--- a/Relazione WeatherEventNotifier.docx
+++ b/Relazione WeatherEventNotifier.docx
@@ -76,7 +76,27 @@
           <w:sz w:val="34"/>
           <w:szCs w:val="34"/>
         </w:rPr>
-        <w:t>Corso di Distribuited Systems and Big Data</w:t>
+        <w:t xml:space="preserve">Corso di </w:t>
+      </w:r>
+      <w:proofErr w:type="spellStart"/>
+      <w:r>
+        <w:rPr>
+          <w:b/>
+          <w:bCs/>
+          <w:sz w:val="34"/>
+          <w:szCs w:val="34"/>
+        </w:rPr>
+        <w:t>Distribuited</w:t>
+      </w:r>
+      <w:proofErr w:type="spellEnd"/>
+      <w:r>
+        <w:rPr>
+          <w:b/>
+          <w:bCs/>
+          <w:sz w:val="34"/>
+          <w:szCs w:val="34"/>
+        </w:rPr>
+        <w:t xml:space="preserve"> Systems and Big Data</w:t>
       </w:r>
     </w:p>
     <w:p>
@@ -155,8 +175,39 @@
           <w:sz w:val="52"/>
           <w:szCs w:val="52"/>
         </w:rPr>
-        <w:t>Relazione Progetto: Weather Event Notifier</w:t>
-      </w:r>
+        <w:t xml:space="preserve">Relazione Progetto: </w:t>
+      </w:r>
+      <w:proofErr w:type="spellStart"/>
+      <w:r>
+        <w:rPr>
+          <w:b/>
+          <w:bCs/>
+          <w:sz w:val="52"/>
+          <w:szCs w:val="52"/>
+        </w:rPr>
+        <w:t>Weather</w:t>
+      </w:r>
+      <w:proofErr w:type="spellEnd"/>
+      <w:r>
+        <w:rPr>
+          <w:b/>
+          <w:bCs/>
+          <w:sz w:val="52"/>
+          <w:szCs w:val="52"/>
+        </w:rPr>
+        <w:t xml:space="preserve"> Event </w:t>
+      </w:r>
+      <w:proofErr w:type="spellStart"/>
+      <w:r>
+        <w:rPr>
+          <w:b/>
+          <w:bCs/>
+          <w:sz w:val="52"/>
+          <w:szCs w:val="52"/>
+        </w:rPr>
+        <w:t>Notifier</w:t>
+      </w:r>
+      <w:proofErr w:type="spellEnd"/>
     </w:p>
     <w:p/>
     <w:p/>
@@ -212,7 +263,23 @@
           <w:sz w:val="24"/>
           <w:szCs w:val="24"/>
         </w:rPr>
-        <w:t xml:space="preserve">tramite notifica telegram, ad intervalli regolari, </w:t>
+        <w:t xml:space="preserve">tramite notifica </w:t>
+      </w:r>
+      <w:proofErr w:type="spellStart"/>
+      <w:r>
+        <w:rPr>
+          <w:sz w:val="24"/>
+          <w:szCs w:val="24"/>
+        </w:rPr>
+        <w:t>telegram</w:t>
+      </w:r>
+      <w:proofErr w:type="spellEnd"/>
+      <w:r>
+        <w:rPr>
+          <w:sz w:val="24"/>
+          <w:szCs w:val="24"/>
+        </w:rPr>
+        <w:t xml:space="preserve">, ad intervalli regolari, </w:t>
       </w:r>
       <w:r>
         <w:rPr>
@@ -1017,6 +1084,7 @@
                                 <w:szCs w:val="28"/>
                               </w:rPr>
                             </w:pPr>
+                            <w:proofErr w:type="spellStart"/>
                             <w:r>
                               <w:rPr>
                                 <w:b/>
@@ -1044,6 +1112,7 @@
                               </w:rPr>
                               <w:t>a</w:t>
                             </w:r>
+                            <w:proofErr w:type="spellEnd"/>
                           </w:p>
                         </w:txbxContent>
                       </wps:txbx>
@@ -1444,157 +1513,7 @@
         <mc:AlternateContent>
           <mc:Choice Requires="wps">
             <w:drawing>
-              <wp:anchor distT="0" distB="0" distL="114300" distR="114300" simplePos="0" relativeHeight="252285952" behindDoc="0" locked="0" layoutInCell="1" allowOverlap="1" wp14:anchorId="45FFBE1D" wp14:editId="1FC080A2">
-                <wp:simplePos x="0" y="0"/>
-                <wp:positionH relativeFrom="column">
-                  <wp:posOffset>5317490</wp:posOffset>
-                </wp:positionH>
-                <wp:positionV relativeFrom="paragraph">
-                  <wp:posOffset>4311009</wp:posOffset>
-                </wp:positionV>
-                <wp:extent cx="394890" cy="133046"/>
-                <wp:effectExtent l="73660" t="21590" r="79375" b="3175"/>
-                <wp:wrapNone/>
-                <wp:docPr id="368978449" name="Freccia a destra 2"/>
-                <wp:cNvGraphicFramePr/>
-                <a:graphic xmlns:a="http://schemas.openxmlformats.org/drawingml/2006/main">
-                  <a:graphicData uri="http://schemas.microsoft.com/office/word/2010/wordprocessingShape">
-                    <wps:wsp>
-                      <wps:cNvSpPr/>
-                      <wps:spPr>
-                        <a:xfrm rot="3652862">
-                          <a:off x="0" y="0"/>
-                          <a:ext cx="394890" cy="133046"/>
-                        </a:xfrm>
-                        <a:prstGeom prst="rightArrow">
-                          <a:avLst/>
-                        </a:prstGeom>
-                      </wps:spPr>
-                      <wps:style>
-                        <a:lnRef idx="2">
-                          <a:schemeClr val="accent1">
-                            <a:shade val="15000"/>
-                          </a:schemeClr>
-                        </a:lnRef>
-                        <a:fillRef idx="1">
-                          <a:schemeClr val="accent1"/>
-                        </a:fillRef>
-                        <a:effectRef idx="0">
-                          <a:schemeClr val="accent1"/>
-                        </a:effectRef>
-                        <a:fontRef idx="minor">
-                          <a:schemeClr val="lt1"/>
-                        </a:fontRef>
-                      </wps:style>
-                      <wps:bodyPr rot="0" spcFirstLastPara="0" vertOverflow="overflow" horzOverflow="overflow" vert="horz" wrap="square" lIns="91440" tIns="45720" rIns="91440" bIns="45720" numCol="1" spcCol="0" rtlCol="0" fromWordArt="0" anchor="ctr" anchorCtr="0" forceAA="0" compatLnSpc="1">
-                        <a:prstTxWarp prst="textNoShape">
-                          <a:avLst/>
-                        </a:prstTxWarp>
-                        <a:noAutofit/>
-                      </wps:bodyPr>
-                    </wps:wsp>
-                  </a:graphicData>
-                </a:graphic>
-                <wp14:sizeRelH relativeFrom="margin">
-                  <wp14:pctWidth>0</wp14:pctWidth>
-                </wp14:sizeRelH>
-                <wp14:sizeRelV relativeFrom="margin">
-                  <wp14:pctHeight>0</wp14:pctHeight>
-                </wp14:sizeRelV>
-              </wp:anchor>
-            </w:drawing>
-          </mc:Choice>
-          <mc:Fallback>
-            <w:pict>
-              <v:shape w14:anchorId="31169D0D" id="Freccia a destra 2" o:spid="_x0000_s1026" type="#_x0000_t13" style="position:absolute;margin-left:418.7pt;margin-top:339.45pt;width:31.1pt;height:10.5pt;rotation:3989899fd;z-index:252285952;visibility:visible;mso-wrap-style:square;mso-width-percent:0;mso-height-percent:0;mso-wrap-distance-left:9pt;mso-wrap-distance-top:0;mso-wrap-distance-right:9pt;mso-wrap-distance-bottom:0;mso-position-horizontal:absolute;mso-position-horizontal-relative:text;mso-position-vertical:absolute;mso-position-vertical-relative:text;mso-width-percent:0;mso-height-percent:0;mso-width-relative:margin;mso-height-relative:margin;v-text-anchor:middle" o:gfxdata="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" adj="17961" fillcolor="#4472c4 [3204]" strokecolor="#09101d [484]" strokeweight="1pt"/>
-            </w:pict>
-          </mc:Fallback>
-        </mc:AlternateContent>
-      </w:r>
-      <w:r>
-        <w:rPr>
-          <w:noProof/>
-        </w:rPr>
-        <mc:AlternateContent>
-          <mc:Choice Requires="wps">
-            <w:drawing>
-              <wp:anchor distT="0" distB="0" distL="114300" distR="114300" simplePos="0" relativeHeight="252332032" behindDoc="0" locked="0" layoutInCell="1" allowOverlap="1" wp14:anchorId="135D4B29" wp14:editId="2BC405F5">
-                <wp:simplePos x="0" y="0"/>
-                <wp:positionH relativeFrom="rightMargin">
-                  <wp:posOffset>-441469</wp:posOffset>
-                </wp:positionH>
-                <wp:positionV relativeFrom="paragraph">
-                  <wp:posOffset>4309396</wp:posOffset>
-                </wp:positionV>
-                <wp:extent cx="394890" cy="133046"/>
-                <wp:effectExtent l="73660" t="2540" r="79375" b="22225"/>
-                <wp:wrapNone/>
-                <wp:docPr id="2084029639" name="Freccia a destra 2"/>
-                <wp:cNvGraphicFramePr/>
-                <a:graphic xmlns:a="http://schemas.openxmlformats.org/drawingml/2006/main">
-                  <a:graphicData uri="http://schemas.microsoft.com/office/word/2010/wordprocessingShape">
-                    <wps:wsp>
-                      <wps:cNvSpPr/>
-                      <wps:spPr>
-                        <a:xfrm rot="17746398">
-                          <a:off x="0" y="0"/>
-                          <a:ext cx="394890" cy="133046"/>
-                        </a:xfrm>
-                        <a:prstGeom prst="rightArrow">
-                          <a:avLst/>
-                        </a:prstGeom>
-                      </wps:spPr>
-                      <wps:style>
-                        <a:lnRef idx="2">
-                          <a:schemeClr val="accent1">
-                            <a:shade val="15000"/>
-                          </a:schemeClr>
-                        </a:lnRef>
-                        <a:fillRef idx="1">
-                          <a:schemeClr val="accent1"/>
-                        </a:fillRef>
-                        <a:effectRef idx="0">
-                          <a:schemeClr val="accent1"/>
-                        </a:effectRef>
-                        <a:fontRef idx="minor">
-                          <a:schemeClr val="lt1"/>
-                        </a:fontRef>
-                      </wps:style>
-                      <wps:bodyPr rot="0" spcFirstLastPara="0" vertOverflow="overflow" horzOverflow="overflow" vert="horz" wrap="square" lIns="91440" tIns="45720" rIns="91440" bIns="45720" numCol="1" spcCol="0" rtlCol="0" fromWordArt="0" anchor="ctr" anchorCtr="0" forceAA="0" compatLnSpc="1">
-                        <a:prstTxWarp prst="textNoShape">
-                          <a:avLst/>
-                        </a:prstTxWarp>
-                        <a:noAutofit/>
-                      </wps:bodyPr>
-                    </wps:wsp>
-                  </a:graphicData>
-                </a:graphic>
-                <wp14:sizeRelH relativeFrom="margin">
-                  <wp14:pctWidth>0</wp14:pctWidth>
-                </wp14:sizeRelH>
-                <wp14:sizeRelV relativeFrom="margin">
-                  <wp14:pctHeight>0</wp14:pctHeight>
-                </wp14:sizeRelV>
-              </wp:anchor>
-            </w:drawing>
-          </mc:Choice>
-          <mc:Fallback>
-            <w:pict>
-              <v:shape w14:anchorId="0408EB80" id="Freccia a destra 2" o:spid="_x0000_s1026" type="#_x0000_t13" style="position:absolute;margin-left:-34.75pt;margin-top:339.3pt;width:31.1pt;height:10.5pt;rotation:-4209161fd;z-index:252332032;visibility:visible;mso-wrap-style:square;mso-width-percent:0;mso-height-percent:0;mso-wrap-distance-left:9pt;mso-wrap-distance-top:0;mso-wrap-distance-right:9pt;mso-wrap-distance-bottom:0;mso-position-horizontal:absolute;mso-position-horizontal-relative:right-margin-area;mso-position-vertical:absolute;mso-position-vertical-relative:text;mso-width-percent:0;mso-height-percent:0;mso-width-relative:margin;mso-height-relative:margin;v-text-anchor:middle" o:gfxdata="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" adj="17961" fillcolor="#4472c4 [3204]" strokecolor="#09101d [484]" strokeweight="1pt">
-                <w10:wrap anchorx="margin"/>
-              </v:shape>
-            </w:pict>
-          </mc:Fallback>
-        </mc:AlternateContent>
-      </w:r>
-      <w:r>
-        <w:rPr>
-          <w:noProof/>
-        </w:rPr>
-        <mc:AlternateContent>
-          <mc:Choice Requires="wps">
-            <w:drawing>
-              <wp:anchor distT="0" distB="0" distL="114300" distR="114300" simplePos="0" relativeHeight="251317248" behindDoc="0" locked="0" layoutInCell="1" allowOverlap="1" wp14:anchorId="4F4AEDDA" wp14:editId="1A255CC0">
+              <wp:anchor distT="0" distB="0" distL="114300" distR="114300" simplePos="0" relativeHeight="251317248" behindDoc="0" locked="0" layoutInCell="1" allowOverlap="1" wp14:anchorId="4F4AEDDA" wp14:editId="29232C19">
                 <wp:simplePos x="0" y="0"/>
                 <wp:positionH relativeFrom="margin">
                   <wp:posOffset>5098070</wp:posOffset>
@@ -1648,6 +1567,7 @@
                                 <w:szCs w:val="28"/>
                               </w:rPr>
                             </w:pPr>
+                            <w:proofErr w:type="spellStart"/>
                             <w:r>
                               <w:rPr>
                                 <w:b/>
@@ -1657,6 +1577,7 @@
                               </w:rPr>
                               <w:t>ApiService</w:t>
                             </w:r>
+                            <w:proofErr w:type="spellEnd"/>
                           </w:p>
                         </w:txbxContent>
                       </wps:txbx>
@@ -1693,6 +1614,7 @@
                           <w:szCs w:val="28"/>
                         </w:rPr>
                       </w:pPr>
+                      <w:proofErr w:type="spellStart"/>
                       <w:r>
                         <w:rPr>
                           <w:b/>
@@ -1702,6 +1624,7 @@
                         </w:rPr>
                         <w:t>ApiService</w:t>
                       </w:r>
+                      <w:proofErr w:type="spellEnd"/>
                     </w:p>
                   </w:txbxContent>
                 </v:textbox>
@@ -1772,6 +1695,7 @@
                                 <w:szCs w:val="28"/>
                               </w:rPr>
                             </w:pPr>
+                            <w:proofErr w:type="spellStart"/>
                             <w:r>
                               <w:rPr>
                                 <w:b/>
@@ -1781,6 +1705,7 @@
                               </w:rPr>
                               <w:t>NotifyService</w:t>
                             </w:r>
+                            <w:proofErr w:type="spellEnd"/>
                           </w:p>
                         </w:txbxContent>
                       </wps:txbx>
@@ -1817,6 +1742,7 @@
                           <w:szCs w:val="28"/>
                         </w:rPr>
                       </w:pPr>
+                      <w:proofErr w:type="spellStart"/>
                       <w:r>
                         <w:rPr>
                           <w:b/>
@@ -1826,6 +1752,7 @@
                         </w:rPr>
                         <w:t>NotifyService</w:t>
                       </w:r>
+                      <w:proofErr w:type="spellEnd"/>
                     </w:p>
                   </w:txbxContent>
                 </v:textbox>
@@ -1842,326 +1769,7 @@
         <mc:AlternateContent>
           <mc:Choice Requires="wps">
             <w:drawing>
-              <wp:anchor distT="0" distB="0" distL="114300" distR="114300" simplePos="0" relativeHeight="252167168" behindDoc="0" locked="0" layoutInCell="1" allowOverlap="1" wp14:anchorId="65DC71C1" wp14:editId="4DB75D72">
-                <wp:simplePos x="0" y="0"/>
-                <wp:positionH relativeFrom="margin">
-                  <wp:posOffset>4233271</wp:posOffset>
-                </wp:positionH>
-                <wp:positionV relativeFrom="paragraph">
-                  <wp:posOffset>4220845</wp:posOffset>
-                </wp:positionV>
-                <wp:extent cx="647700" cy="171450"/>
-                <wp:effectExtent l="0" t="133350" r="0" b="133350"/>
-                <wp:wrapNone/>
-                <wp:docPr id="172610054" name="Freccia bidirezionale orizzontale 4"/>
-                <wp:cNvGraphicFramePr/>
-                <a:graphic xmlns:a="http://schemas.openxmlformats.org/drawingml/2006/main">
-                  <a:graphicData uri="http://schemas.microsoft.com/office/word/2010/wordprocessingShape">
-                    <wps:wsp>
-                      <wps:cNvSpPr/>
-                      <wps:spPr>
-                        <a:xfrm rot="1885824">
-                          <a:off x="0" y="0"/>
-                          <a:ext cx="647700" cy="171450"/>
-                        </a:xfrm>
-                        <a:prstGeom prst="leftRightArrow">
-                          <a:avLst/>
-                        </a:prstGeom>
-                      </wps:spPr>
-                      <wps:style>
-                        <a:lnRef idx="2">
-                          <a:schemeClr val="accent1">
-                            <a:shade val="15000"/>
-                          </a:schemeClr>
-                        </a:lnRef>
-                        <a:fillRef idx="1">
-                          <a:schemeClr val="accent1"/>
-                        </a:fillRef>
-                        <a:effectRef idx="0">
-                          <a:schemeClr val="accent1"/>
-                        </a:effectRef>
-                        <a:fontRef idx="minor">
-                          <a:schemeClr val="lt1"/>
-                        </a:fontRef>
-                      </wps:style>
-                      <wps:bodyPr rot="0" spcFirstLastPara="0" vertOverflow="overflow" horzOverflow="overflow" vert="horz" wrap="square" lIns="91440" tIns="45720" rIns="91440" bIns="45720" numCol="1" spcCol="0" rtlCol="0" fromWordArt="0" anchor="ctr" anchorCtr="0" forceAA="0" compatLnSpc="1">
-                        <a:prstTxWarp prst="textNoShape">
-                          <a:avLst/>
-                        </a:prstTxWarp>
-                        <a:noAutofit/>
-                      </wps:bodyPr>
-                    </wps:wsp>
-                  </a:graphicData>
-                </a:graphic>
-                <wp14:sizeRelH relativeFrom="margin">
-                  <wp14:pctWidth>0</wp14:pctWidth>
-                </wp14:sizeRelH>
-                <wp14:sizeRelV relativeFrom="margin">
-                  <wp14:pctHeight>0</wp14:pctHeight>
-                </wp14:sizeRelV>
-              </wp:anchor>
-            </w:drawing>
-          </mc:Choice>
-          <mc:Fallback>
-            <w:pict>
-              <v:shapetype w14:anchorId="17663224" id="_x0000_t69" coordsize="21600,21600" o:spt="69" adj="4320,5400" path="m,10800l@0,21600@0@3@2@3@2,21600,21600,10800@2,0@2@1@0@1@0,xe">
-                <v:stroke joinstyle="miter"/>
-                <v:formulas>
-                  <v:f eqn="val #0"/>
-                  <v:f eqn="val #1"/>
-                  <v:f eqn="sum 21600 0 #0"/>
-                  <v:f eqn="sum 21600 0 #1"/>
-                  <v:f eqn="prod #0 #1 10800"/>
-                  <v:f eqn="sum #0 0 @4"/>
-                  <v:f eqn="sum 21600 0 @5"/>
-                </v:formulas>
-                <v:path o:connecttype="custom" o:connectlocs="@2,0;10800,@1;@0,0;0,10800;@0,21600;10800,@3;@2,21600;21600,10800" o:connectangles="270,270,270,180,90,90,90,0" textboxrect="@5,@1,@6,@3"/>
-                <v:handles>
-                  <v:h position="#0,#1" xrange="0,10800" yrange="0,10800"/>
-                </v:handles>
-              </v:shapetype>
-              <v:shape id="Freccia bidirezionale orizzontale 4" o:spid="_x0000_s1026" type="#_x0000_t69" style="position:absolute;margin-left:333.35pt;margin-top:332.35pt;width:51pt;height:13.5pt;rotation:2059823fd;z-index:252167168;visibility:visible;mso-wrap-style:square;mso-width-percent:0;mso-height-percent:0;mso-wrap-distance-left:9pt;mso-wrap-distance-top:0;mso-wrap-distance-right:9pt;mso-wrap-distance-bottom:0;mso-position-horizontal:absolute;mso-position-horizontal-relative:margin;mso-position-vertical:absolute;mso-position-vertical-relative:text;mso-width-percent:0;mso-height-percent:0;mso-width-relative:margin;mso-height-relative:margin;v-text-anchor:middle" o:gfxdata="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" adj="2859" fillcolor="#4472c4 [3204]" strokecolor="#09101d [484]" strokeweight="1pt">
-                <w10:wrap anchorx="margin"/>
-              </v:shape>
-            </w:pict>
-          </mc:Fallback>
-        </mc:AlternateContent>
-      </w:r>
-      <w:r>
-        <w:rPr>
-          <w:noProof/>
-        </w:rPr>
-        <w:drawing>
-          <wp:anchor distT="0" distB="0" distL="114300" distR="114300" simplePos="0" relativeHeight="252071936" behindDoc="1" locked="0" layoutInCell="1" allowOverlap="1" wp14:anchorId="61E7D9C6" wp14:editId="5CA86DA8">
-            <wp:simplePos x="0" y="0"/>
-            <wp:positionH relativeFrom="column">
-              <wp:posOffset>3203575</wp:posOffset>
-            </wp:positionH>
-            <wp:positionV relativeFrom="paragraph">
-              <wp:posOffset>3319145</wp:posOffset>
-            </wp:positionV>
-            <wp:extent cx="942975" cy="771525"/>
-            <wp:effectExtent l="0" t="0" r="9525" b="9525"/>
-            <wp:wrapTight wrapText="bothSides">
-              <wp:wrapPolygon edited="0">
-                <wp:start x="0" y="0"/>
-                <wp:lineTo x="0" y="21333"/>
-                <wp:lineTo x="21382" y="21333"/>
-                <wp:lineTo x="21382" y="0"/>
-                <wp:lineTo x="0" y="0"/>
-              </wp:wrapPolygon>
-            </wp:wrapTight>
-            <wp:docPr id="1348583431" name="Immagine 3" descr="Risolvere i problemi del database mysql"/>
-            <wp:cNvGraphicFramePr>
-              <a:graphicFrameLocks xmlns:a="http://schemas.openxmlformats.org/drawingml/2006/main" noChangeAspect="1"/>
-            </wp:cNvGraphicFramePr>
-            <a:graphic xmlns:a="http://schemas.openxmlformats.org/drawingml/2006/main">
-              <a:graphicData uri="http://schemas.openxmlformats.org/drawingml/2006/picture">
-                <pic:pic xmlns:pic="http://schemas.openxmlformats.org/drawingml/2006/picture">
-                  <pic:nvPicPr>
-                    <pic:cNvPr id="0" name="Picture 1" descr="Risolvere i problemi del database mysql"/>
-                    <pic:cNvPicPr>
-                      <a:picLocks noChangeAspect="1" noChangeArrowheads="1"/>
-                    </pic:cNvPicPr>
-                  </pic:nvPicPr>
-                  <pic:blipFill>
-                    <a:blip r:embed="rId6" cstate="print">
-                      <a:extLst>
-                        <a:ext uri="{28A0092B-C50C-407E-A947-70E740481C1C}">
-                          <a14:useLocalDpi xmlns:a14="http://schemas.microsoft.com/office/drawing/2010/main" val="0"/>
-                        </a:ext>
-                      </a:extLst>
-                    </a:blip>
-                    <a:srcRect/>
-                    <a:stretch>
-                      <a:fillRect/>
-                    </a:stretch>
-                  </pic:blipFill>
-                  <pic:spPr bwMode="auto">
-                    <a:xfrm>
-                      <a:off x="0" y="0"/>
-                      <a:ext cx="942975" cy="771525"/>
-                    </a:xfrm>
-                    <a:prstGeom prst="rect">
-                      <a:avLst/>
-                    </a:prstGeom>
-                    <a:noFill/>
-                    <a:ln>
-                      <a:noFill/>
-                    </a:ln>
-                  </pic:spPr>
-                </pic:pic>
-              </a:graphicData>
-            </a:graphic>
-            <wp14:sizeRelH relativeFrom="margin">
-              <wp14:pctWidth>0</wp14:pctWidth>
-            </wp14:sizeRelH>
-            <wp14:sizeRelV relativeFrom="margin">
-              <wp14:pctHeight>0</wp14:pctHeight>
-            </wp14:sizeRelV>
-          </wp:anchor>
-        </w:drawing>
-      </w:r>
-      <w:r>
-        <w:rPr>
-          <w:noProof/>
-        </w:rPr>
-        <mc:AlternateContent>
-          <mc:Choice Requires="wps">
-            <w:drawing>
-              <wp:anchor distT="0" distB="0" distL="114300" distR="114300" simplePos="0" relativeHeight="252135424" behindDoc="0" locked="0" layoutInCell="1" allowOverlap="1" wp14:anchorId="7535729A" wp14:editId="7AAFB5FF">
-                <wp:simplePos x="0" y="0"/>
-                <wp:positionH relativeFrom="margin">
-                  <wp:posOffset>2543174</wp:posOffset>
-                </wp:positionH>
-                <wp:positionV relativeFrom="paragraph">
-                  <wp:posOffset>4233975</wp:posOffset>
-                </wp:positionV>
-                <wp:extent cx="647700" cy="171450"/>
-                <wp:effectExtent l="0" t="152400" r="0" b="152400"/>
-                <wp:wrapNone/>
-                <wp:docPr id="1310768426" name="Freccia bidirezionale orizzontale 4"/>
-                <wp:cNvGraphicFramePr/>
-                <a:graphic xmlns:a="http://schemas.openxmlformats.org/drawingml/2006/main">
-                  <a:graphicData uri="http://schemas.microsoft.com/office/word/2010/wordprocessingShape">
-                    <wps:wsp>
-                      <wps:cNvSpPr/>
-                      <wps:spPr>
-                        <a:xfrm rot="19243906">
-                          <a:off x="0" y="0"/>
-                          <a:ext cx="647700" cy="171450"/>
-                        </a:xfrm>
-                        <a:prstGeom prst="leftRightArrow">
-                          <a:avLst/>
-                        </a:prstGeom>
-                      </wps:spPr>
-                      <wps:style>
-                        <a:lnRef idx="2">
-                          <a:schemeClr val="accent1">
-                            <a:shade val="15000"/>
-                          </a:schemeClr>
-                        </a:lnRef>
-                        <a:fillRef idx="1">
-                          <a:schemeClr val="accent1"/>
-                        </a:fillRef>
-                        <a:effectRef idx="0">
-                          <a:schemeClr val="accent1"/>
-                        </a:effectRef>
-                        <a:fontRef idx="minor">
-                          <a:schemeClr val="lt1"/>
-                        </a:fontRef>
-                      </wps:style>
-                      <wps:bodyPr rot="0" spcFirstLastPara="0" vertOverflow="overflow" horzOverflow="overflow" vert="horz" wrap="square" lIns="91440" tIns="45720" rIns="91440" bIns="45720" numCol="1" spcCol="0" rtlCol="0" fromWordArt="0" anchor="ctr" anchorCtr="0" forceAA="0" compatLnSpc="1">
-                        <a:prstTxWarp prst="textNoShape">
-                          <a:avLst/>
-                        </a:prstTxWarp>
-                        <a:noAutofit/>
-                      </wps:bodyPr>
-                    </wps:wsp>
-                  </a:graphicData>
-                </a:graphic>
-                <wp14:sizeRelH relativeFrom="margin">
-                  <wp14:pctWidth>0</wp14:pctWidth>
-                </wp14:sizeRelH>
-                <wp14:sizeRelV relativeFrom="margin">
-                  <wp14:pctHeight>0</wp14:pctHeight>
-                </wp14:sizeRelV>
-              </wp:anchor>
-            </w:drawing>
-          </mc:Choice>
-          <mc:Fallback>
-            <w:pict>
-              <v:shape w14:anchorId="7D50BDB4" id="Freccia bidirezionale orizzontale 4" o:spid="_x0000_s1026" type="#_x0000_t69" style="position:absolute;margin-left:200.25pt;margin-top:333.4pt;width:51pt;height:13.5pt;rotation:-2573483fd;z-index:252135424;visibility:visible;mso-wrap-style:square;mso-width-percent:0;mso-height-percent:0;mso-wrap-distance-left:9pt;mso-wrap-distance-top:0;mso-wrap-distance-right:9pt;mso-wrap-distance-bottom:0;mso-position-horizontal:absolute;mso-position-horizontal-relative:margin;mso-position-vertical:absolute;mso-position-vertical-relative:text;mso-width-percent:0;mso-height-percent:0;mso-width-relative:margin;mso-height-relative:margin;v-text-anchor:middle" o:gfxdata="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" adj="2859" fillcolor="#4472c4 [3204]" strokecolor="#09101d [484]" strokeweight="1pt">
-                <w10:wrap anchorx="margin"/>
-              </v:shape>
-            </w:pict>
-          </mc:Fallback>
-        </mc:AlternateContent>
-      </w:r>
-      <w:r>
-        <w:rPr>
-          <w:noProof/>
-        </w:rPr>
-        <mc:AlternateContent>
-          <mc:Choice Requires="wps">
-            <w:drawing>
-              <wp:anchor distT="0" distB="0" distL="114300" distR="114300" simplePos="0" relativeHeight="252103680" behindDoc="0" locked="0" layoutInCell="1" allowOverlap="1" wp14:anchorId="13B3508D" wp14:editId="6870409D">
-                <wp:simplePos x="0" y="0"/>
-                <wp:positionH relativeFrom="margin">
-                  <wp:posOffset>2508791</wp:posOffset>
-                </wp:positionH>
-                <wp:positionV relativeFrom="paragraph">
-                  <wp:posOffset>3055392</wp:posOffset>
-                </wp:positionV>
-                <wp:extent cx="647700" cy="171450"/>
-                <wp:effectExtent l="0" t="133350" r="0" b="133350"/>
-                <wp:wrapNone/>
-                <wp:docPr id="582397818" name="Freccia bidirezionale orizzontale 4"/>
-                <wp:cNvGraphicFramePr/>
-                <a:graphic xmlns:a="http://schemas.openxmlformats.org/drawingml/2006/main">
-                  <a:graphicData uri="http://schemas.microsoft.com/office/word/2010/wordprocessingShape">
-                    <wps:wsp>
-                      <wps:cNvSpPr/>
-                      <wps:spPr>
-                        <a:xfrm rot="1825168">
-                          <a:off x="0" y="0"/>
-                          <a:ext cx="647700" cy="171450"/>
-                        </a:xfrm>
-                        <a:prstGeom prst="leftRightArrow">
-                          <a:avLst/>
-                        </a:prstGeom>
-                      </wps:spPr>
-                      <wps:style>
-                        <a:lnRef idx="2">
-                          <a:schemeClr val="accent1">
-                            <a:shade val="15000"/>
-                          </a:schemeClr>
-                        </a:lnRef>
-                        <a:fillRef idx="1">
-                          <a:schemeClr val="accent1"/>
-                        </a:fillRef>
-                        <a:effectRef idx="0">
-                          <a:schemeClr val="accent1"/>
-                        </a:effectRef>
-                        <a:fontRef idx="minor">
-                          <a:schemeClr val="lt1"/>
-                        </a:fontRef>
-                      </wps:style>
-                      <wps:bodyPr rot="0" spcFirstLastPara="0" vertOverflow="overflow" horzOverflow="overflow" vert="horz" wrap="square" lIns="91440" tIns="45720" rIns="91440" bIns="45720" numCol="1" spcCol="0" rtlCol="0" fromWordArt="0" anchor="ctr" anchorCtr="0" forceAA="0" compatLnSpc="1">
-                        <a:prstTxWarp prst="textNoShape">
-                          <a:avLst/>
-                        </a:prstTxWarp>
-                        <a:noAutofit/>
-                      </wps:bodyPr>
-                    </wps:wsp>
-                  </a:graphicData>
-                </a:graphic>
-                <wp14:sizeRelH relativeFrom="margin">
-                  <wp14:pctWidth>0</wp14:pctWidth>
-                </wp14:sizeRelH>
-                <wp14:sizeRelV relativeFrom="margin">
-                  <wp14:pctHeight>0</wp14:pctHeight>
-                </wp14:sizeRelV>
-              </wp:anchor>
-            </w:drawing>
-          </mc:Choice>
-          <mc:Fallback>
-            <w:pict>
-              <v:shape w14:anchorId="1040A362" id="Freccia bidirezionale orizzontale 4" o:spid="_x0000_s1026" type="#_x0000_t69" style="position:absolute;margin-left:197.55pt;margin-top:240.6pt;width:51pt;height:13.5pt;rotation:1993570fd;z-index:252103680;visibility:visible;mso-wrap-style:square;mso-width-percent:0;mso-height-percent:0;mso-wrap-distance-left:9pt;mso-wrap-distance-top:0;mso-wrap-distance-right:9pt;mso-wrap-distance-bottom:0;mso-position-horizontal:absolute;mso-position-horizontal-relative:margin;mso-position-vertical:absolute;mso-position-vertical-relative:text;mso-width-percent:0;mso-height-percent:0;mso-width-relative:margin;mso-height-relative:margin;v-text-anchor:middle" o:gfxdata="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" adj="2859" fillcolor="#4472c4 [3204]" strokecolor="#09101d [484]" strokeweight="1pt">
-                <w10:wrap anchorx="margin"/>
-              </v:shape>
-            </w:pict>
-          </mc:Fallback>
-        </mc:AlternateContent>
-      </w:r>
-      <w:r>
-        <w:rPr>
-          <w:noProof/>
-        </w:rPr>
-        <mc:AlternateContent>
-          <mc:Choice Requires="wps">
-            <w:drawing>
-              <wp:anchor distT="0" distB="0" distL="114300" distR="114300" simplePos="0" relativeHeight="251601920" behindDoc="0" locked="0" layoutInCell="1" allowOverlap="1" wp14:anchorId="194A6A09" wp14:editId="52D56758">
+              <wp:anchor distT="0" distB="0" distL="114300" distR="114300" simplePos="0" relativeHeight="251601920" behindDoc="0" locked="0" layoutInCell="1" allowOverlap="1" wp14:anchorId="194A6A09" wp14:editId="54B7A35E">
                 <wp:simplePos x="0" y="0"/>
                 <wp:positionH relativeFrom="column">
                   <wp:posOffset>1184910</wp:posOffset>
@@ -2215,6 +1823,7 @@
                                 <w:szCs w:val="28"/>
                               </w:rPr>
                             </w:pPr>
+                            <w:proofErr w:type="spellStart"/>
                             <w:r>
                               <w:rPr>
                                 <w:b/>
@@ -2224,6 +1833,7 @@
                               </w:rPr>
                               <w:t>AuthService</w:t>
                             </w:r>
+                            <w:proofErr w:type="spellEnd"/>
                           </w:p>
                         </w:txbxContent>
                       </wps:txbx>
@@ -2340,6 +1950,7 @@
                                 <w:szCs w:val="28"/>
                               </w:rPr>
                             </w:pPr>
+                            <w:proofErr w:type="spellStart"/>
                             <w:r>
                               <w:rPr>
                                 <w:b/>
@@ -2349,6 +1960,7 @@
                               </w:rPr>
                               <w:t>CityService</w:t>
                             </w:r>
+                            <w:proofErr w:type="spellEnd"/>
                           </w:p>
                         </w:txbxContent>
                       </wps:txbx>
@@ -2385,6 +1997,7 @@
                           <w:szCs w:val="28"/>
                         </w:rPr>
                       </w:pPr>
+                      <w:proofErr w:type="spellStart"/>
                       <w:r>
                         <w:rPr>
                           <w:b/>
@@ -2394,6 +2007,7 @@
                         </w:rPr>
                         <w:t>CityService</w:t>
                       </w:r>
+                      <w:proofErr w:type="spellEnd"/>
                     </w:p>
                   </w:txbxContent>
                 </v:textbox>
@@ -2404,18 +2018,1125 @@
       </w:r>
       <w:r>
         <w:rPr>
+          <w:b/>
+          <w:bCs/>
+          <w:sz w:val="36"/>
+          <w:szCs w:val="36"/>
+        </w:rPr>
+        <w:t>Architettura dell’applicazione</w:t>
+      </w:r>
+    </w:p>
+    <w:p>
+      <w:pPr>
+        <w:rPr>
+          <w:b/>
+          <w:bCs/>
+          <w:sz w:val="36"/>
+          <w:szCs w:val="36"/>
+        </w:rPr>
+      </w:pPr>
+    </w:p>
+    <w:p>
+      <w:pPr>
+        <w:rPr>
+          <w:b/>
+          <w:bCs/>
+          <w:sz w:val="36"/>
+          <w:szCs w:val="36"/>
+        </w:rPr>
+      </w:pPr>
+    </w:p>
+    <w:p>
+      <w:pPr>
+        <w:rPr>
+          <w:b/>
+          <w:bCs/>
+          <w:sz w:val="36"/>
+          <w:szCs w:val="36"/>
+        </w:rPr>
+      </w:pPr>
+    </w:p>
+    <w:p>
+      <w:pPr>
+        <w:rPr>
+          <w:b/>
+          <w:bCs/>
+          <w:sz w:val="36"/>
+          <w:szCs w:val="36"/>
+        </w:rPr>
+      </w:pPr>
+      <w:r>
+        <w:rPr>
+          <w:b/>
+          <w:bCs/>
+          <w:noProof/>
+          <w:sz w:val="36"/>
+          <w:szCs w:val="36"/>
+        </w:rPr>
+        <w:drawing>
+          <wp:anchor distT="0" distB="0" distL="114300" distR="114300" simplePos="0" relativeHeight="252482560" behindDoc="0" locked="0" layoutInCell="1" allowOverlap="1" wp14:anchorId="742C07A4" wp14:editId="4BB6D625">
+            <wp:simplePos x="0" y="0"/>
+            <wp:positionH relativeFrom="column">
+              <wp:posOffset>2187477</wp:posOffset>
+            </wp:positionH>
+            <wp:positionV relativeFrom="paragraph">
+              <wp:posOffset>72097</wp:posOffset>
+            </wp:positionV>
+            <wp:extent cx="716915" cy="716915"/>
+            <wp:effectExtent l="0" t="0" r="0" b="0"/>
+            <wp:wrapNone/>
+            <wp:docPr id="625218172" name="Immagine 1" descr="Immagine che contiene Elementi grafici, design, arte&#10;&#10;Descrizione generata automaticamente"/>
+            <wp:cNvGraphicFramePr>
+              <a:graphicFrameLocks xmlns:a="http://schemas.openxmlformats.org/drawingml/2006/main" noChangeAspect="1"/>
+            </wp:cNvGraphicFramePr>
+            <a:graphic xmlns:a="http://schemas.openxmlformats.org/drawingml/2006/main">
+              <a:graphicData uri="http://schemas.openxmlformats.org/drawingml/2006/picture">
+                <pic:pic xmlns:pic="http://schemas.openxmlformats.org/drawingml/2006/picture">
+                  <pic:nvPicPr>
+                    <pic:cNvPr id="1945204091" name="Immagine 1" descr="Immagine che contiene Elementi grafici, design, arte&#10;&#10;Descrizione generata automaticamente"/>
+                    <pic:cNvPicPr/>
+                  </pic:nvPicPr>
+                  <pic:blipFill>
+                    <a:blip r:embed="rId6" cstate="print">
+                      <a:extLst>
+                        <a:ext uri="{28A0092B-C50C-407E-A947-70E740481C1C}">
+                          <a14:useLocalDpi xmlns:a14="http://schemas.microsoft.com/office/drawing/2010/main" val="0"/>
+                        </a:ext>
+                      </a:extLst>
+                    </a:blip>
+                    <a:stretch>
+                      <a:fillRect/>
+                    </a:stretch>
+                  </pic:blipFill>
+                  <pic:spPr>
+                    <a:xfrm>
+                      <a:off x="0" y="0"/>
+                      <a:ext cx="716915" cy="716915"/>
+                    </a:xfrm>
+                    <a:prstGeom prst="rect">
+                      <a:avLst/>
+                    </a:prstGeom>
+                  </pic:spPr>
+                </pic:pic>
+              </a:graphicData>
+            </a:graphic>
+            <wp14:sizeRelH relativeFrom="margin">
+              <wp14:pctWidth>0</wp14:pctWidth>
+            </wp14:sizeRelH>
+            <wp14:sizeRelV relativeFrom="margin">
+              <wp14:pctHeight>0</wp14:pctHeight>
+            </wp14:sizeRelV>
+          </wp:anchor>
+        </w:drawing>
+      </w:r>
+    </w:p>
+    <w:p>
+      <w:pPr>
+        <w:rPr>
+          <w:b/>
+          <w:bCs/>
+          <w:sz w:val="36"/>
+          <w:szCs w:val="36"/>
+        </w:rPr>
+      </w:pPr>
+    </w:p>
+    <w:p>
+      <w:pPr>
+        <w:rPr>
+          <w:b/>
+          <w:bCs/>
+          <w:sz w:val="36"/>
+          <w:szCs w:val="36"/>
+        </w:rPr>
+      </w:pPr>
+    </w:p>
+    <w:p>
+      <w:pPr>
+        <w:rPr>
+          <w:b/>
+          <w:bCs/>
+          <w:sz w:val="36"/>
+          <w:szCs w:val="36"/>
+        </w:rPr>
+      </w:pPr>
+    </w:p>
+    <w:p>
+      <w:pPr>
+        <w:rPr>
+          <w:b/>
+          <w:bCs/>
+          <w:sz w:val="36"/>
+          <w:szCs w:val="36"/>
+        </w:rPr>
+      </w:pPr>
+    </w:p>
+    <w:p>
+      <w:pPr>
+        <w:rPr>
+          <w:b/>
+          <w:bCs/>
+          <w:sz w:val="36"/>
+          <w:szCs w:val="36"/>
+        </w:rPr>
+      </w:pPr>
+    </w:p>
+    <w:p>
+      <w:pPr>
+        <w:rPr>
+          <w:b/>
+          <w:bCs/>
+          <w:sz w:val="36"/>
+          <w:szCs w:val="36"/>
+        </w:rPr>
+      </w:pPr>
+      <w:r>
+        <w:rPr>
           <w:noProof/>
         </w:rPr>
         <mc:AlternateContent>
           <mc:Choice Requires="wps">
             <w:drawing>
-              <wp:anchor distT="0" distB="0" distL="114300" distR="114300" simplePos="0" relativeHeight="250917888" behindDoc="0" locked="0" layoutInCell="1" allowOverlap="1" wp14:anchorId="289440AA" wp14:editId="7F0D4B7B">
+              <wp:anchor distT="0" distB="0" distL="114300" distR="114300" simplePos="0" relativeHeight="252467200" behindDoc="0" locked="0" layoutInCell="1" allowOverlap="1" wp14:anchorId="6079F65A" wp14:editId="13679592">
+                <wp:simplePos x="0" y="0"/>
+                <wp:positionH relativeFrom="column">
+                  <wp:posOffset>3630564</wp:posOffset>
+                </wp:positionH>
+                <wp:positionV relativeFrom="paragraph">
+                  <wp:posOffset>78422</wp:posOffset>
+                </wp:positionV>
+                <wp:extent cx="152400" cy="1285875"/>
+                <wp:effectExtent l="4762" t="0" r="23813" b="23812"/>
+                <wp:wrapNone/>
+                <wp:docPr id="552730814" name="Cilindro 5"/>
+                <wp:cNvGraphicFramePr/>
+                <a:graphic xmlns:a="http://schemas.openxmlformats.org/drawingml/2006/main">
+                  <a:graphicData uri="http://schemas.microsoft.com/office/word/2010/wordprocessingShape">
+                    <wps:wsp>
+                      <wps:cNvSpPr/>
+                      <wps:spPr>
+                        <a:xfrm rot="5400000">
+                          <a:off x="0" y="0"/>
+                          <a:ext cx="152400" cy="1285875"/>
+                        </a:xfrm>
+                        <a:prstGeom prst="can">
+                          <a:avLst/>
+                        </a:prstGeom>
+                      </wps:spPr>
+                      <wps:style>
+                        <a:lnRef idx="2">
+                          <a:schemeClr val="accent1">
+                            <a:shade val="15000"/>
+                          </a:schemeClr>
+                        </a:lnRef>
+                        <a:fillRef idx="1">
+                          <a:schemeClr val="accent1"/>
+                        </a:fillRef>
+                        <a:effectRef idx="0">
+                          <a:schemeClr val="accent1"/>
+                        </a:effectRef>
+                        <a:fontRef idx="minor">
+                          <a:schemeClr val="lt1"/>
+                        </a:fontRef>
+                      </wps:style>
+                      <wps:bodyPr rot="0" spcFirstLastPara="0" vertOverflow="overflow" horzOverflow="overflow" vert="horz" wrap="square" lIns="91440" tIns="45720" rIns="91440" bIns="45720" numCol="1" spcCol="0" rtlCol="0" fromWordArt="0" anchor="ctr" anchorCtr="0" forceAA="0" compatLnSpc="1">
+                        <a:prstTxWarp prst="textNoShape">
+                          <a:avLst/>
+                        </a:prstTxWarp>
+                        <a:noAutofit/>
+                      </wps:bodyPr>
+                    </wps:wsp>
+                  </a:graphicData>
+                </a:graphic>
+                <wp14:sizeRelH relativeFrom="margin">
+                  <wp14:pctWidth>0</wp14:pctWidth>
+                </wp14:sizeRelH>
+                <wp14:sizeRelV relativeFrom="margin">
+                  <wp14:pctHeight>0</wp14:pctHeight>
+                </wp14:sizeRelV>
+              </wp:anchor>
+            </w:drawing>
+          </mc:Choice>
+          <mc:Fallback>
+            <w:pict>
+              <v:shapetype w14:anchorId="4DF38869" id="_x0000_t22" coordsize="21600,21600" o:spt="22" adj="5400" path="m10800,qx0@1l0@2qy10800,21600,21600@2l21600@1qy10800,xem0@1qy10800@0,21600@1nfe">
+                <v:formulas>
+                  <v:f eqn="val #0"/>
+                  <v:f eqn="prod #0 1 2"/>
+                  <v:f eqn="sum height 0 @1"/>
+                </v:formulas>
+                <v:path o:extrusionok="f" gradientshapeok="t" o:connecttype="custom" o:connectlocs="10800,@0;10800,0;0,10800;10800,21600;21600,10800" o:connectangles="270,270,180,90,0" textboxrect="0,@0,21600,@2"/>
+                <v:handles>
+                  <v:h position="center,#0" yrange="0,10800"/>
+                </v:handles>
+                <o:complex v:ext="view"/>
+              </v:shapetype>
+              <v:shape id="Cilindro 5" o:spid="_x0000_s1026" type="#_x0000_t22" style="position:absolute;margin-left:285.85pt;margin-top:6.15pt;width:12pt;height:101.25pt;rotation:90;z-index:252467200;visibility:visible;mso-wrap-style:square;mso-width-percent:0;mso-height-percent:0;mso-wrap-distance-left:9pt;mso-wrap-distance-top:0;mso-wrap-distance-right:9pt;mso-wrap-distance-bottom:0;mso-position-horizontal:absolute;mso-position-horizontal-relative:text;mso-position-vertical:absolute;mso-position-vertical-relative:text;mso-width-percent:0;mso-height-percent:0;mso-width-relative:margin;mso-height-relative:margin;v-text-anchor:middle" o:gfxdata="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" adj="640" fillcolor="#4472c4 [3204]" strokecolor="#09101d [484]" strokeweight="1pt">
+                <v:stroke joinstyle="miter"/>
+              </v:shape>
+            </w:pict>
+          </mc:Fallback>
+        </mc:AlternateContent>
+      </w:r>
+      <w:r>
+        <w:rPr>
+          <w:noProof/>
+        </w:rPr>
+        <mc:AlternateContent>
+          <mc:Choice Requires="wps">
+            <w:drawing>
+              <wp:anchor distT="0" distB="0" distL="114300" distR="114300" simplePos="0" relativeHeight="252285952" behindDoc="0" locked="0" layoutInCell="1" allowOverlap="1" wp14:anchorId="45FFBE1D" wp14:editId="05FFF848">
+                <wp:simplePos x="0" y="0"/>
+                <wp:positionH relativeFrom="column">
+                  <wp:posOffset>5703504</wp:posOffset>
+                </wp:positionH>
+                <wp:positionV relativeFrom="paragraph">
+                  <wp:posOffset>261615</wp:posOffset>
+                </wp:positionV>
+                <wp:extent cx="394890" cy="133046"/>
+                <wp:effectExtent l="73660" t="21590" r="60325" b="3175"/>
+                <wp:wrapNone/>
+                <wp:docPr id="368978449" name="Freccia a destra 2"/>
+                <wp:cNvGraphicFramePr/>
+                <a:graphic xmlns:a="http://schemas.openxmlformats.org/drawingml/2006/main">
+                  <a:graphicData uri="http://schemas.microsoft.com/office/word/2010/wordprocessingShape">
+                    <wps:wsp>
+                      <wps:cNvSpPr/>
+                      <wps:spPr>
+                        <a:xfrm rot="6738637">
+                          <a:off x="0" y="0"/>
+                          <a:ext cx="394890" cy="133046"/>
+                        </a:xfrm>
+                        <a:prstGeom prst="rightArrow">
+                          <a:avLst/>
+                        </a:prstGeom>
+                      </wps:spPr>
+                      <wps:style>
+                        <a:lnRef idx="2">
+                          <a:schemeClr val="accent1">
+                            <a:shade val="15000"/>
+                          </a:schemeClr>
+                        </a:lnRef>
+                        <a:fillRef idx="1">
+                          <a:schemeClr val="accent1"/>
+                        </a:fillRef>
+                        <a:effectRef idx="0">
+                          <a:schemeClr val="accent1"/>
+                        </a:effectRef>
+                        <a:fontRef idx="minor">
+                          <a:schemeClr val="lt1"/>
+                        </a:fontRef>
+                      </wps:style>
+                      <wps:bodyPr rot="0" spcFirstLastPara="0" vertOverflow="overflow" horzOverflow="overflow" vert="horz" wrap="square" lIns="91440" tIns="45720" rIns="91440" bIns="45720" numCol="1" spcCol="0" rtlCol="0" fromWordArt="0" anchor="ctr" anchorCtr="0" forceAA="0" compatLnSpc="1">
+                        <a:prstTxWarp prst="textNoShape">
+                          <a:avLst/>
+                        </a:prstTxWarp>
+                        <a:noAutofit/>
+                      </wps:bodyPr>
+                    </wps:wsp>
+                  </a:graphicData>
+                </a:graphic>
+                <wp14:sizeRelH relativeFrom="margin">
+                  <wp14:pctWidth>0</wp14:pctWidth>
+                </wp14:sizeRelH>
+                <wp14:sizeRelV relativeFrom="margin">
+                  <wp14:pctHeight>0</wp14:pctHeight>
+                </wp14:sizeRelV>
+              </wp:anchor>
+            </w:drawing>
+          </mc:Choice>
+          <mc:Fallback>
+            <w:pict>
+              <v:shapetype w14:anchorId="21661E92" id="_x0000_t13" coordsize="21600,21600" o:spt="13" adj="16200,5400" path="m@0,l@0@1,0@1,0@2@0@2@0,21600,21600,10800xe">
+                <v:stroke joinstyle="miter"/>
+                <v:formulas>
+                  <v:f eqn="val #0"/>
+                  <v:f eqn="val #1"/>
+                  <v:f eqn="sum height 0 #1"/>
+                  <v:f eqn="sum 10800 0 #1"/>
+                  <v:f eqn="sum width 0 #0"/>
+                  <v:f eqn="prod @4 @3 10800"/>
+                  <v:f eqn="sum width 0 @5"/>
+                </v:formulas>
+                <v:path o:connecttype="custom" o:connectlocs="@0,0;0,10800;@0,21600;21600,10800" o:connectangles="270,180,90,0" textboxrect="0,@1,@6,@2"/>
+                <v:handles>
+                  <v:h position="#0,#1" xrange="0,21600" yrange="0,10800"/>
+                </v:handles>
+              </v:shapetype>
+              <v:shape id="Freccia a destra 2" o:spid="_x0000_s1026" type="#_x0000_t13" style="position:absolute;margin-left:449.1pt;margin-top:20.6pt;width:31.1pt;height:10.5pt;rotation:7360389fd;z-index:252285952;visibility:visible;mso-wrap-style:square;mso-width-percent:0;mso-height-percent:0;mso-wrap-distance-left:9pt;mso-wrap-distance-top:0;mso-wrap-distance-right:9pt;mso-wrap-distance-bottom:0;mso-position-horizontal:absolute;mso-position-horizontal-relative:text;mso-position-vertical:absolute;mso-position-vertical-relative:text;mso-width-percent:0;mso-height-percent:0;mso-width-relative:margin;mso-height-relative:margin;v-text-anchor:middle" o:gfxdata="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" adj="17961" fillcolor="#4472c4 [3204]" strokecolor="#09101d [484]" strokeweight="1pt"/>
+            </w:pict>
+          </mc:Fallback>
+        </mc:AlternateContent>
+      </w:r>
+      <w:r>
+        <w:rPr>
+          <w:noProof/>
+        </w:rPr>
+        <mc:AlternateContent>
+          <mc:Choice Requires="wps">
+            <w:drawing>
+              <wp:anchor distT="0" distB="0" distL="114300" distR="114300" simplePos="0" relativeHeight="252332032" behindDoc="0" locked="0" layoutInCell="1" allowOverlap="1" wp14:anchorId="135D4B29" wp14:editId="4FB32134">
+                <wp:simplePos x="0" y="0"/>
+                <wp:positionH relativeFrom="rightMargin">
+                  <wp:posOffset>-792577</wp:posOffset>
+                </wp:positionH>
+                <wp:positionV relativeFrom="paragraph">
+                  <wp:posOffset>267384</wp:posOffset>
+                </wp:positionV>
+                <wp:extent cx="394890" cy="133046"/>
+                <wp:effectExtent l="73660" t="2540" r="79375" b="22225"/>
+                <wp:wrapNone/>
+                <wp:docPr id="2084029639" name="Freccia a destra 2"/>
+                <wp:cNvGraphicFramePr/>
+                <a:graphic xmlns:a="http://schemas.openxmlformats.org/drawingml/2006/main">
+                  <a:graphicData uri="http://schemas.microsoft.com/office/word/2010/wordprocessingShape">
+                    <wps:wsp>
+                      <wps:cNvSpPr/>
+                      <wps:spPr>
+                        <a:xfrm rot="14655564">
+                          <a:off x="0" y="0"/>
+                          <a:ext cx="394890" cy="133046"/>
+                        </a:xfrm>
+                        <a:prstGeom prst="rightArrow">
+                          <a:avLst/>
+                        </a:prstGeom>
+                      </wps:spPr>
+                      <wps:style>
+                        <a:lnRef idx="2">
+                          <a:schemeClr val="accent1">
+                            <a:shade val="15000"/>
+                          </a:schemeClr>
+                        </a:lnRef>
+                        <a:fillRef idx="1">
+                          <a:schemeClr val="accent1"/>
+                        </a:fillRef>
+                        <a:effectRef idx="0">
+                          <a:schemeClr val="accent1"/>
+                        </a:effectRef>
+                        <a:fontRef idx="minor">
+                          <a:schemeClr val="lt1"/>
+                        </a:fontRef>
+                      </wps:style>
+                      <wps:bodyPr rot="0" spcFirstLastPara="0" vertOverflow="overflow" horzOverflow="overflow" vert="horz" wrap="square" lIns="91440" tIns="45720" rIns="91440" bIns="45720" numCol="1" spcCol="0" rtlCol="0" fromWordArt="0" anchor="ctr" anchorCtr="0" forceAA="0" compatLnSpc="1">
+                        <a:prstTxWarp prst="textNoShape">
+                          <a:avLst/>
+                        </a:prstTxWarp>
+                        <a:noAutofit/>
+                      </wps:bodyPr>
+                    </wps:wsp>
+                  </a:graphicData>
+                </a:graphic>
+                <wp14:sizeRelH relativeFrom="margin">
+                  <wp14:pctWidth>0</wp14:pctWidth>
+                </wp14:sizeRelH>
+                <wp14:sizeRelV relativeFrom="margin">
+                  <wp14:pctHeight>0</wp14:pctHeight>
+                </wp14:sizeRelV>
+              </wp:anchor>
+            </w:drawing>
+          </mc:Choice>
+          <mc:Fallback>
+            <w:pict>
+              <v:shape w14:anchorId="1999EC8A" id="Freccia a destra 2" o:spid="_x0000_s1026" type="#_x0000_t13" style="position:absolute;margin-left:-62.4pt;margin-top:21.05pt;width:31.1pt;height:10.5pt;rotation:-7585176fd;z-index:252332032;visibility:visible;mso-wrap-style:square;mso-width-percent:0;mso-height-percent:0;mso-wrap-distance-left:9pt;mso-wrap-distance-top:0;mso-wrap-distance-right:9pt;mso-wrap-distance-bottom:0;mso-position-horizontal:absolute;mso-position-horizontal-relative:right-margin-area;mso-position-vertical:absolute;mso-position-vertical-relative:text;mso-width-percent:0;mso-height-percent:0;mso-width-relative:margin;mso-height-relative:margin;v-text-anchor:middle" o:gfxdata="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" adj="17961" fillcolor="#4472c4 [3204]" strokecolor="#09101d [484]" strokeweight="1pt">
+                <w10:wrap anchorx="margin"/>
+              </v:shape>
+            </w:pict>
+          </mc:Fallback>
+        </mc:AlternateContent>
+      </w:r>
+    </w:p>
+    <w:p>
+      <w:pPr>
+        <w:rPr>
+          <w:b/>
+          <w:bCs/>
+          <w:sz w:val="36"/>
+          <w:szCs w:val="36"/>
+        </w:rPr>
+      </w:pPr>
+      <w:r>
+        <w:rPr>
+          <w:noProof/>
+        </w:rPr>
+        <mc:AlternateContent>
+          <mc:Choice Requires="wps">
+            <w:drawing>
+              <wp:anchor distT="0" distB="0" distL="114300" distR="114300" simplePos="0" relativeHeight="252473344" behindDoc="0" locked="0" layoutInCell="1" allowOverlap="1" wp14:anchorId="70FC96ED" wp14:editId="2C406402">
+                <wp:simplePos x="0" y="0"/>
+                <wp:positionH relativeFrom="rightMargin">
+                  <wp:posOffset>-1658669</wp:posOffset>
+                </wp:positionH>
+                <wp:positionV relativeFrom="paragraph">
+                  <wp:posOffset>279644</wp:posOffset>
+                </wp:positionV>
+                <wp:extent cx="394890" cy="133046"/>
+                <wp:effectExtent l="19050" t="38100" r="5715" b="57785"/>
+                <wp:wrapNone/>
+                <wp:docPr id="2070895984" name="Freccia a destra 2"/>
+                <wp:cNvGraphicFramePr/>
+                <a:graphic xmlns:a="http://schemas.openxmlformats.org/drawingml/2006/main">
+                  <a:graphicData uri="http://schemas.microsoft.com/office/word/2010/wordprocessingShape">
+                    <wps:wsp>
+                      <wps:cNvSpPr/>
+                      <wps:spPr>
+                        <a:xfrm rot="1022334">
+                          <a:off x="0" y="0"/>
+                          <a:ext cx="394890" cy="133046"/>
+                        </a:xfrm>
+                        <a:prstGeom prst="rightArrow">
+                          <a:avLst/>
+                        </a:prstGeom>
+                      </wps:spPr>
+                      <wps:style>
+                        <a:lnRef idx="2">
+                          <a:schemeClr val="accent1">
+                            <a:shade val="15000"/>
+                          </a:schemeClr>
+                        </a:lnRef>
+                        <a:fillRef idx="1">
+                          <a:schemeClr val="accent1"/>
+                        </a:fillRef>
+                        <a:effectRef idx="0">
+                          <a:schemeClr val="accent1"/>
+                        </a:effectRef>
+                        <a:fontRef idx="minor">
+                          <a:schemeClr val="lt1"/>
+                        </a:fontRef>
+                      </wps:style>
+                      <wps:bodyPr rot="0" spcFirstLastPara="0" vertOverflow="overflow" horzOverflow="overflow" vert="horz" wrap="square" lIns="91440" tIns="45720" rIns="91440" bIns="45720" numCol="1" spcCol="0" rtlCol="0" fromWordArt="0" anchor="ctr" anchorCtr="0" forceAA="0" compatLnSpc="1">
+                        <a:prstTxWarp prst="textNoShape">
+                          <a:avLst/>
+                        </a:prstTxWarp>
+                        <a:noAutofit/>
+                      </wps:bodyPr>
+                    </wps:wsp>
+                  </a:graphicData>
+                </a:graphic>
+                <wp14:sizeRelH relativeFrom="margin">
+                  <wp14:pctWidth>0</wp14:pctWidth>
+                </wp14:sizeRelH>
+                <wp14:sizeRelV relativeFrom="margin">
+                  <wp14:pctHeight>0</wp14:pctHeight>
+                </wp14:sizeRelV>
+              </wp:anchor>
+            </w:drawing>
+          </mc:Choice>
+          <mc:Fallback>
+            <w:pict>
+              <v:shape w14:anchorId="60EFCCC1" id="Freccia a destra 2" o:spid="_x0000_s1026" type="#_x0000_t13" style="position:absolute;margin-left:-130.6pt;margin-top:22pt;width:31.1pt;height:10.5pt;rotation:1116661fd;z-index:252473344;visibility:visible;mso-wrap-style:square;mso-width-percent:0;mso-height-percent:0;mso-wrap-distance-left:9pt;mso-wrap-distance-top:0;mso-wrap-distance-right:9pt;mso-wrap-distance-bottom:0;mso-position-horizontal:absolute;mso-position-horizontal-relative:right-margin-area;mso-position-vertical:absolute;mso-position-vertical-relative:text;mso-width-percent:0;mso-height-percent:0;mso-width-relative:margin;mso-height-relative:margin;v-text-anchor:middle" o:gfxdata="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" adj="17961" fillcolor="#4472c4 [3204]" strokecolor="#09101d [484]" strokeweight="1pt">
+                <w10:wrap anchorx="margin"/>
+              </v:shape>
+            </w:pict>
+          </mc:Fallback>
+        </mc:AlternateContent>
+      </w:r>
+      <w:r>
+        <w:rPr>
+          <w:noProof/>
+        </w:rPr>
+        <mc:AlternateContent>
+          <mc:Choice Requires="wps">
+            <w:drawing>
+              <wp:anchor distT="0" distB="0" distL="114300" distR="114300" simplePos="0" relativeHeight="252469248" behindDoc="0" locked="0" layoutInCell="1" allowOverlap="1" wp14:anchorId="6CE3D50B" wp14:editId="026079F1">
+                <wp:simplePos x="0" y="0"/>
+                <wp:positionH relativeFrom="rightMargin">
+                  <wp:posOffset>-3544375</wp:posOffset>
+                </wp:positionH>
+                <wp:positionV relativeFrom="paragraph">
+                  <wp:posOffset>294803</wp:posOffset>
+                </wp:positionV>
+                <wp:extent cx="394890" cy="133046"/>
+                <wp:effectExtent l="19050" t="57150" r="24765" b="38735"/>
+                <wp:wrapNone/>
+                <wp:docPr id="1145131882" name="Freccia a destra 2"/>
+                <wp:cNvGraphicFramePr/>
+                <a:graphic xmlns:a="http://schemas.openxmlformats.org/drawingml/2006/main">
+                  <a:graphicData uri="http://schemas.microsoft.com/office/word/2010/wordprocessingShape">
+                    <wps:wsp>
+                      <wps:cNvSpPr/>
+                      <wps:spPr>
+                        <a:xfrm rot="20671673">
+                          <a:off x="0" y="0"/>
+                          <a:ext cx="394890" cy="133046"/>
+                        </a:xfrm>
+                        <a:prstGeom prst="rightArrow">
+                          <a:avLst/>
+                        </a:prstGeom>
+                      </wps:spPr>
+                      <wps:style>
+                        <a:lnRef idx="2">
+                          <a:schemeClr val="accent1">
+                            <a:shade val="15000"/>
+                          </a:schemeClr>
+                        </a:lnRef>
+                        <a:fillRef idx="1">
+                          <a:schemeClr val="accent1"/>
+                        </a:fillRef>
+                        <a:effectRef idx="0">
+                          <a:schemeClr val="accent1"/>
+                        </a:effectRef>
+                        <a:fontRef idx="minor">
+                          <a:schemeClr val="lt1"/>
+                        </a:fontRef>
+                      </wps:style>
+                      <wps:bodyPr rot="0" spcFirstLastPara="0" vertOverflow="overflow" horzOverflow="overflow" vert="horz" wrap="square" lIns="91440" tIns="45720" rIns="91440" bIns="45720" numCol="1" spcCol="0" rtlCol="0" fromWordArt="0" anchor="ctr" anchorCtr="0" forceAA="0" compatLnSpc="1">
+                        <a:prstTxWarp prst="textNoShape">
+                          <a:avLst/>
+                        </a:prstTxWarp>
+                        <a:noAutofit/>
+                      </wps:bodyPr>
+                    </wps:wsp>
+                  </a:graphicData>
+                </a:graphic>
+                <wp14:sizeRelH relativeFrom="margin">
+                  <wp14:pctWidth>0</wp14:pctWidth>
+                </wp14:sizeRelH>
+                <wp14:sizeRelV relativeFrom="margin">
+                  <wp14:pctHeight>0</wp14:pctHeight>
+                </wp14:sizeRelV>
+              </wp:anchor>
+            </w:drawing>
+          </mc:Choice>
+          <mc:Fallback>
+            <w:pict>
+              <v:shape w14:anchorId="52B3FB94" id="Freccia a destra 2" o:spid="_x0000_s1026" type="#_x0000_t13" style="position:absolute;margin-left:-279.1pt;margin-top:23.2pt;width:31.1pt;height:10.5pt;rotation:-1013981fd;z-index:252469248;visibility:visible;mso-wrap-style:square;mso-width-percent:0;mso-height-percent:0;mso-wrap-distance-left:9pt;mso-wrap-distance-top:0;mso-wrap-distance-right:9pt;mso-wrap-distance-bottom:0;mso-position-horizontal:absolute;mso-position-horizontal-relative:right-margin-area;mso-position-vertical:absolute;mso-position-vertical-relative:text;mso-width-percent:0;mso-height-percent:0;mso-width-relative:margin;mso-height-relative:margin;v-text-anchor:middle" o:gfxdata="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" adj="17961" fillcolor="#4472c4 [3204]" strokecolor="#09101d [484]" strokeweight="1pt">
+                <w10:wrap anchorx="margin"/>
+              </v:shape>
+            </w:pict>
+          </mc:Fallback>
+        </mc:AlternateContent>
+      </w:r>
+      <w:r>
+        <w:rPr>
+          <w:noProof/>
+        </w:rPr>
+        <mc:AlternateContent>
+          <mc:Choice Requires="wps">
+            <w:drawing>
+              <wp:anchor distT="0" distB="0" distL="114300" distR="114300" simplePos="0" relativeHeight="252465152" behindDoc="0" locked="0" layoutInCell="1" allowOverlap="1" wp14:anchorId="00F0CB55" wp14:editId="35444250">
+                <wp:simplePos x="0" y="0"/>
+                <wp:positionH relativeFrom="column">
+                  <wp:posOffset>3627877</wp:posOffset>
+                </wp:positionH>
+                <wp:positionV relativeFrom="paragraph">
+                  <wp:posOffset>63476</wp:posOffset>
+                </wp:positionV>
+                <wp:extent cx="152400" cy="1285875"/>
+                <wp:effectExtent l="4762" t="0" r="23813" b="23812"/>
+                <wp:wrapNone/>
+                <wp:docPr id="1294942358" name="Cilindro 5"/>
+                <wp:cNvGraphicFramePr/>
+                <a:graphic xmlns:a="http://schemas.openxmlformats.org/drawingml/2006/main">
+                  <a:graphicData uri="http://schemas.microsoft.com/office/word/2010/wordprocessingShape">
+                    <wps:wsp>
+                      <wps:cNvSpPr/>
+                      <wps:spPr>
+                        <a:xfrm rot="5400000">
+                          <a:off x="0" y="0"/>
+                          <a:ext cx="152400" cy="1285875"/>
+                        </a:xfrm>
+                        <a:prstGeom prst="can">
+                          <a:avLst/>
+                        </a:prstGeom>
+                      </wps:spPr>
+                      <wps:style>
+                        <a:lnRef idx="2">
+                          <a:schemeClr val="accent1">
+                            <a:shade val="15000"/>
+                          </a:schemeClr>
+                        </a:lnRef>
+                        <a:fillRef idx="1">
+                          <a:schemeClr val="accent1"/>
+                        </a:fillRef>
+                        <a:effectRef idx="0">
+                          <a:schemeClr val="accent1"/>
+                        </a:effectRef>
+                        <a:fontRef idx="minor">
+                          <a:schemeClr val="lt1"/>
+                        </a:fontRef>
+                      </wps:style>
+                      <wps:bodyPr rot="0" spcFirstLastPara="0" vertOverflow="overflow" horzOverflow="overflow" vert="horz" wrap="square" lIns="91440" tIns="45720" rIns="91440" bIns="45720" numCol="1" spcCol="0" rtlCol="0" fromWordArt="0" anchor="ctr" anchorCtr="0" forceAA="0" compatLnSpc="1">
+                        <a:prstTxWarp prst="textNoShape">
+                          <a:avLst/>
+                        </a:prstTxWarp>
+                        <a:noAutofit/>
+                      </wps:bodyPr>
+                    </wps:wsp>
+                  </a:graphicData>
+                </a:graphic>
+                <wp14:sizeRelH relativeFrom="margin">
+                  <wp14:pctWidth>0</wp14:pctWidth>
+                </wp14:sizeRelH>
+                <wp14:sizeRelV relativeFrom="margin">
+                  <wp14:pctHeight>0</wp14:pctHeight>
+                </wp14:sizeRelV>
+              </wp:anchor>
+            </w:drawing>
+          </mc:Choice>
+          <mc:Fallback>
+            <w:pict>
+              <v:shape w14:anchorId="325F2C15" id="Cilindro 5" o:spid="_x0000_s1026" type="#_x0000_t22" style="position:absolute;margin-left:285.65pt;margin-top:5pt;width:12pt;height:101.25pt;rotation:90;z-index:252465152;visibility:visible;mso-wrap-style:square;mso-width-percent:0;mso-height-percent:0;mso-wrap-distance-left:9pt;mso-wrap-distance-top:0;mso-wrap-distance-right:9pt;mso-wrap-distance-bottom:0;mso-position-horizontal:absolute;mso-position-horizontal-relative:text;mso-position-vertical:absolute;mso-position-vertical-relative:text;mso-width-percent:0;mso-height-percent:0;mso-width-relative:margin;mso-height-relative:margin;v-text-anchor:middle" o:gfxdata="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" adj="640" fillcolor="#4472c4 [3204]" strokecolor="#09101d [484]" strokeweight="1pt">
+                <v:stroke joinstyle="miter"/>
+              </v:shape>
+            </w:pict>
+          </mc:Fallback>
+        </mc:AlternateContent>
+      </w:r>
+    </w:p>
+    <w:p>
+      <w:pPr>
+        <w:rPr>
+          <w:b/>
+          <w:bCs/>
+          <w:sz w:val="36"/>
+          <w:szCs w:val="36"/>
+        </w:rPr>
+      </w:pPr>
+      <w:r>
+        <w:rPr>
+          <w:b/>
+          <w:bCs/>
+          <w:noProof/>
+          <w:sz w:val="36"/>
+          <w:szCs w:val="36"/>
+        </w:rPr>
+        <w:drawing>
+          <wp:anchor distT="0" distB="0" distL="114300" distR="114300" simplePos="0" relativeHeight="252480512" behindDoc="0" locked="0" layoutInCell="1" allowOverlap="1" wp14:anchorId="71A0D178" wp14:editId="746DF329">
+            <wp:simplePos x="0" y="0"/>
+            <wp:positionH relativeFrom="column">
+              <wp:posOffset>6083886</wp:posOffset>
+            </wp:positionH>
+            <wp:positionV relativeFrom="paragraph">
+              <wp:posOffset>284041</wp:posOffset>
+            </wp:positionV>
+            <wp:extent cx="717452" cy="717452"/>
+            <wp:effectExtent l="0" t="0" r="0" b="0"/>
+            <wp:wrapNone/>
+            <wp:docPr id="1720874112" name="Immagine 1" descr="Immagine che contiene Elementi grafici, design, arte&#10;&#10;Descrizione generata automaticamente"/>
+            <wp:cNvGraphicFramePr>
+              <a:graphicFrameLocks xmlns:a="http://schemas.openxmlformats.org/drawingml/2006/main" noChangeAspect="1"/>
+            </wp:cNvGraphicFramePr>
+            <a:graphic xmlns:a="http://schemas.openxmlformats.org/drawingml/2006/main">
+              <a:graphicData uri="http://schemas.openxmlformats.org/drawingml/2006/picture">
+                <pic:pic xmlns:pic="http://schemas.openxmlformats.org/drawingml/2006/picture">
+                  <pic:nvPicPr>
+                    <pic:cNvPr id="1945204091" name="Immagine 1" descr="Immagine che contiene Elementi grafici, design, arte&#10;&#10;Descrizione generata automaticamente"/>
+                    <pic:cNvPicPr/>
+                  </pic:nvPicPr>
+                  <pic:blipFill>
+                    <a:blip r:embed="rId6" cstate="print">
+                      <a:extLst>
+                        <a:ext uri="{28A0092B-C50C-407E-A947-70E740481C1C}">
+                          <a14:useLocalDpi xmlns:a14="http://schemas.microsoft.com/office/drawing/2010/main" val="0"/>
+                        </a:ext>
+                      </a:extLst>
+                    </a:blip>
+                    <a:stretch>
+                      <a:fillRect/>
+                    </a:stretch>
+                  </pic:blipFill>
+                  <pic:spPr>
+                    <a:xfrm>
+                      <a:off x="0" y="0"/>
+                      <a:ext cx="717452" cy="717452"/>
+                    </a:xfrm>
+                    <a:prstGeom prst="rect">
+                      <a:avLst/>
+                    </a:prstGeom>
+                  </pic:spPr>
+                </pic:pic>
+              </a:graphicData>
+            </a:graphic>
+            <wp14:sizeRelH relativeFrom="margin">
+              <wp14:pctWidth>0</wp14:pctWidth>
+            </wp14:sizeRelH>
+            <wp14:sizeRelV relativeFrom="margin">
+              <wp14:pctHeight>0</wp14:pctHeight>
+            </wp14:sizeRelV>
+          </wp:anchor>
+        </w:drawing>
+      </w:r>
+      <w:r>
+        <w:rPr>
+          <w:b/>
+          <w:bCs/>
+          <w:noProof/>
+          <w:sz w:val="36"/>
+          <w:szCs w:val="36"/>
+        </w:rPr>
+        <w:drawing>
+          <wp:anchor distT="0" distB="0" distL="114300" distR="114300" simplePos="0" relativeHeight="252478464" behindDoc="0" locked="0" layoutInCell="1" allowOverlap="1" wp14:anchorId="7E00A2F7" wp14:editId="693BCD6F">
+            <wp:simplePos x="0" y="0"/>
+            <wp:positionH relativeFrom="column">
+              <wp:posOffset>757506</wp:posOffset>
+            </wp:positionH>
+            <wp:positionV relativeFrom="paragraph">
+              <wp:posOffset>322677</wp:posOffset>
+            </wp:positionV>
+            <wp:extent cx="717452" cy="717452"/>
+            <wp:effectExtent l="0" t="0" r="0" b="0"/>
+            <wp:wrapNone/>
+            <wp:docPr id="1945204091" name="Immagine 1" descr="Immagine che contiene Elementi grafici, design, arte&#10;&#10;Descrizione generata automaticamente"/>
+            <wp:cNvGraphicFramePr>
+              <a:graphicFrameLocks xmlns:a="http://schemas.openxmlformats.org/drawingml/2006/main" noChangeAspect="1"/>
+            </wp:cNvGraphicFramePr>
+            <a:graphic xmlns:a="http://schemas.openxmlformats.org/drawingml/2006/main">
+              <a:graphicData uri="http://schemas.openxmlformats.org/drawingml/2006/picture">
+                <pic:pic xmlns:pic="http://schemas.openxmlformats.org/drawingml/2006/picture">
+                  <pic:nvPicPr>
+                    <pic:cNvPr id="1945204091" name="Immagine 1" descr="Immagine che contiene Elementi grafici, design, arte&#10;&#10;Descrizione generata automaticamente"/>
+                    <pic:cNvPicPr/>
+                  </pic:nvPicPr>
+                  <pic:blipFill>
+                    <a:blip r:embed="rId6" cstate="print">
+                      <a:extLst>
+                        <a:ext uri="{28A0092B-C50C-407E-A947-70E740481C1C}">
+                          <a14:useLocalDpi xmlns:a14="http://schemas.microsoft.com/office/drawing/2010/main" val="0"/>
+                        </a:ext>
+                      </a:extLst>
+                    </a:blip>
+                    <a:stretch>
+                      <a:fillRect/>
+                    </a:stretch>
+                  </pic:blipFill>
+                  <pic:spPr>
+                    <a:xfrm>
+                      <a:off x="0" y="0"/>
+                      <a:ext cx="717452" cy="717452"/>
+                    </a:xfrm>
+                    <a:prstGeom prst="rect">
+                      <a:avLst/>
+                    </a:prstGeom>
+                  </pic:spPr>
+                </pic:pic>
+              </a:graphicData>
+            </a:graphic>
+            <wp14:sizeRelH relativeFrom="margin">
+              <wp14:pctWidth>0</wp14:pctWidth>
+            </wp14:sizeRelH>
+            <wp14:sizeRelV relativeFrom="margin">
+              <wp14:pctHeight>0</wp14:pctHeight>
+            </wp14:sizeRelV>
+          </wp:anchor>
+        </w:drawing>
+      </w:r>
+      <w:r>
+        <w:rPr>
+          <w:noProof/>
+        </w:rPr>
+        <mc:AlternateContent>
+          <mc:Choice Requires="wps">
+            <w:drawing>
+              <wp:anchor distT="0" distB="0" distL="114300" distR="114300" simplePos="0" relativeHeight="252475392" behindDoc="0" locked="0" layoutInCell="1" allowOverlap="1" wp14:anchorId="2C076A27" wp14:editId="40A67AF0">
+                <wp:simplePos x="0" y="0"/>
+                <wp:positionH relativeFrom="rightMargin">
+                  <wp:posOffset>-1637665</wp:posOffset>
+                </wp:positionH>
+                <wp:positionV relativeFrom="paragraph">
+                  <wp:posOffset>178995</wp:posOffset>
+                </wp:positionV>
+                <wp:extent cx="394890" cy="133046"/>
+                <wp:effectExtent l="0" t="57150" r="24765" b="76835"/>
+                <wp:wrapNone/>
+                <wp:docPr id="1622675389" name="Freccia a destra 2"/>
+                <wp:cNvGraphicFramePr/>
+                <a:graphic xmlns:a="http://schemas.openxmlformats.org/drawingml/2006/main">
+                  <a:graphicData uri="http://schemas.microsoft.com/office/word/2010/wordprocessingShape">
+                    <wps:wsp>
+                      <wps:cNvSpPr/>
+                      <wps:spPr>
+                        <a:xfrm rot="9456789">
+                          <a:off x="0" y="0"/>
+                          <a:ext cx="394890" cy="133046"/>
+                        </a:xfrm>
+                        <a:prstGeom prst="rightArrow">
+                          <a:avLst/>
+                        </a:prstGeom>
+                      </wps:spPr>
+                      <wps:style>
+                        <a:lnRef idx="2">
+                          <a:schemeClr val="accent1">
+                            <a:shade val="15000"/>
+                          </a:schemeClr>
+                        </a:lnRef>
+                        <a:fillRef idx="1">
+                          <a:schemeClr val="accent1"/>
+                        </a:fillRef>
+                        <a:effectRef idx="0">
+                          <a:schemeClr val="accent1"/>
+                        </a:effectRef>
+                        <a:fontRef idx="minor">
+                          <a:schemeClr val="lt1"/>
+                        </a:fontRef>
+                      </wps:style>
+                      <wps:bodyPr rot="0" spcFirstLastPara="0" vertOverflow="overflow" horzOverflow="overflow" vert="horz" wrap="square" lIns="91440" tIns="45720" rIns="91440" bIns="45720" numCol="1" spcCol="0" rtlCol="0" fromWordArt="0" anchor="ctr" anchorCtr="0" forceAA="0" compatLnSpc="1">
+                        <a:prstTxWarp prst="textNoShape">
+                          <a:avLst/>
+                        </a:prstTxWarp>
+                        <a:noAutofit/>
+                      </wps:bodyPr>
+                    </wps:wsp>
+                  </a:graphicData>
+                </a:graphic>
+                <wp14:sizeRelH relativeFrom="margin">
+                  <wp14:pctWidth>0</wp14:pctWidth>
+                </wp14:sizeRelH>
+                <wp14:sizeRelV relativeFrom="margin">
+                  <wp14:pctHeight>0</wp14:pctHeight>
+                </wp14:sizeRelV>
+              </wp:anchor>
+            </w:drawing>
+          </mc:Choice>
+          <mc:Fallback>
+            <w:pict>
+              <v:shape w14:anchorId="0DF84DB5" id="Freccia a destra 2" o:spid="_x0000_s1026" type="#_x0000_t13" style="position:absolute;margin-left:-128.95pt;margin-top:14.1pt;width:31.1pt;height:10.5pt;rotation:10329335fd;z-index:252475392;visibility:visible;mso-wrap-style:square;mso-width-percent:0;mso-height-percent:0;mso-wrap-distance-left:9pt;mso-wrap-distance-top:0;mso-wrap-distance-right:9pt;mso-wrap-distance-bottom:0;mso-position-horizontal:absolute;mso-position-horizontal-relative:right-margin-area;mso-position-vertical:absolute;mso-position-vertical-relative:text;mso-width-percent:0;mso-height-percent:0;mso-width-relative:margin;mso-height-relative:margin;v-text-anchor:middle" o:gfxdata="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" adj="17961" fillcolor="#4472c4 [3204]" strokecolor="#09101d [484]" strokeweight="1pt">
+                <w10:wrap anchorx="margin"/>
+              </v:shape>
+            </w:pict>
+          </mc:Fallback>
+        </mc:AlternateContent>
+      </w:r>
+      <w:r>
+        <w:rPr>
+          <w:noProof/>
+        </w:rPr>
+        <mc:AlternateContent>
+          <mc:Choice Requires="wps">
+            <w:drawing>
+              <wp:anchor distT="0" distB="0" distL="114300" distR="114300" simplePos="0" relativeHeight="252471296" behindDoc="0" locked="0" layoutInCell="1" allowOverlap="1" wp14:anchorId="43C2E8E0" wp14:editId="3A4346D5">
+                <wp:simplePos x="0" y="0"/>
+                <wp:positionH relativeFrom="rightMargin">
+                  <wp:posOffset>-3532505</wp:posOffset>
+                </wp:positionH>
+                <wp:positionV relativeFrom="paragraph">
+                  <wp:posOffset>200994</wp:posOffset>
+                </wp:positionV>
+                <wp:extent cx="394890" cy="133046"/>
+                <wp:effectExtent l="19050" t="57150" r="24765" b="38735"/>
+                <wp:wrapNone/>
+                <wp:docPr id="1545643607" name="Freccia a destra 2"/>
+                <wp:cNvGraphicFramePr/>
+                <a:graphic xmlns:a="http://schemas.openxmlformats.org/drawingml/2006/main">
+                  <a:graphicData uri="http://schemas.microsoft.com/office/word/2010/wordprocessingShape">
+                    <wps:wsp>
+                      <wps:cNvSpPr/>
+                      <wps:spPr>
+                        <a:xfrm rot="11636176">
+                          <a:off x="0" y="0"/>
+                          <a:ext cx="394890" cy="133046"/>
+                        </a:xfrm>
+                        <a:prstGeom prst="rightArrow">
+                          <a:avLst/>
+                        </a:prstGeom>
+                      </wps:spPr>
+                      <wps:style>
+                        <a:lnRef idx="2">
+                          <a:schemeClr val="accent1">
+                            <a:shade val="15000"/>
+                          </a:schemeClr>
+                        </a:lnRef>
+                        <a:fillRef idx="1">
+                          <a:schemeClr val="accent1"/>
+                        </a:fillRef>
+                        <a:effectRef idx="0">
+                          <a:schemeClr val="accent1"/>
+                        </a:effectRef>
+                        <a:fontRef idx="minor">
+                          <a:schemeClr val="lt1"/>
+                        </a:fontRef>
+                      </wps:style>
+                      <wps:bodyPr rot="0" spcFirstLastPara="0" vertOverflow="overflow" horzOverflow="overflow" vert="horz" wrap="square" lIns="91440" tIns="45720" rIns="91440" bIns="45720" numCol="1" spcCol="0" rtlCol="0" fromWordArt="0" anchor="ctr" anchorCtr="0" forceAA="0" compatLnSpc="1">
+                        <a:prstTxWarp prst="textNoShape">
+                          <a:avLst/>
+                        </a:prstTxWarp>
+                        <a:noAutofit/>
+                      </wps:bodyPr>
+                    </wps:wsp>
+                  </a:graphicData>
+                </a:graphic>
+                <wp14:sizeRelH relativeFrom="margin">
+                  <wp14:pctWidth>0</wp14:pctWidth>
+                </wp14:sizeRelH>
+                <wp14:sizeRelV relativeFrom="margin">
+                  <wp14:pctHeight>0</wp14:pctHeight>
+                </wp14:sizeRelV>
+              </wp:anchor>
+            </w:drawing>
+          </mc:Choice>
+          <mc:Fallback>
+            <w:pict>
+              <v:shape w14:anchorId="4B6B897E" id="Freccia a destra 2" o:spid="_x0000_s1026" type="#_x0000_t13" style="position:absolute;margin-left:-278.15pt;margin-top:15.85pt;width:31.1pt;height:10.5pt;rotation:-10883153fd;z-index:252471296;visibility:visible;mso-wrap-style:square;mso-width-percent:0;mso-height-percent:0;mso-wrap-distance-left:9pt;mso-wrap-distance-top:0;mso-wrap-distance-right:9pt;mso-wrap-distance-bottom:0;mso-position-horizontal:absolute;mso-position-horizontal-relative:right-margin-area;mso-position-vertical:absolute;mso-position-vertical-relative:text;mso-width-percent:0;mso-height-percent:0;mso-width-relative:margin;mso-height-relative:margin;v-text-anchor:middle" o:gfxdata="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" adj="17961" fillcolor="#4472c4 [3204]" strokecolor="#09101d [484]" strokeweight="1pt">
+                <w10:wrap anchorx="margin"/>
+              </v:shape>
+            </w:pict>
+          </mc:Fallback>
+        </mc:AlternateContent>
+      </w:r>
+    </w:p>
+    <w:p>
+      <w:pPr>
+        <w:rPr>
+          <w:b/>
+          <w:bCs/>
+          <w:sz w:val="36"/>
+          <w:szCs w:val="36"/>
+        </w:rPr>
+      </w:pPr>
+      <w:r>
+        <w:rPr>
+          <w:noProof/>
+        </w:rPr>
+        <mc:AlternateContent>
+          <mc:Choice Requires="wps">
+            <w:drawing>
+              <wp:anchor distT="0" distB="0" distL="114300" distR="114300" simplePos="0" relativeHeight="252477440" behindDoc="0" locked="0" layoutInCell="1" allowOverlap="1" wp14:anchorId="790525DF" wp14:editId="6EDC4CC9">
+                <wp:simplePos x="0" y="0"/>
+                <wp:positionH relativeFrom="rightMargin">
+                  <wp:posOffset>-2708666</wp:posOffset>
+                </wp:positionH>
+                <wp:positionV relativeFrom="paragraph">
+                  <wp:posOffset>99549</wp:posOffset>
+                </wp:positionV>
+                <wp:extent cx="600075" cy="323850"/>
+                <wp:effectExtent l="0" t="0" r="28575" b="19050"/>
+                <wp:wrapNone/>
+                <wp:docPr id="20588692" name="Casella di testo 6"/>
+                <wp:cNvGraphicFramePr/>
+                <a:graphic xmlns:a="http://schemas.openxmlformats.org/drawingml/2006/main">
+                  <a:graphicData uri="http://schemas.microsoft.com/office/word/2010/wordprocessingShape">
+                    <wps:wsp>
+                      <wps:cNvSpPr txBox="1"/>
+                      <wps:spPr>
+                        <a:xfrm>
+                          <a:off x="0" y="0"/>
+                          <a:ext cx="600075" cy="323850"/>
+                        </a:xfrm>
+                        <a:prstGeom prst="rect">
+                          <a:avLst/>
+                        </a:prstGeom>
+                        <a:solidFill>
+                          <a:schemeClr val="lt1"/>
+                        </a:solidFill>
+                        <a:ln w="6350">
+                          <a:solidFill>
+                            <a:prstClr val="black"/>
+                          </a:solidFill>
+                        </a:ln>
+                      </wps:spPr>
+                      <wps:txbx>
+                        <w:txbxContent>
+                          <w:p>
+                            <w:pPr>
+                              <w:rPr>
+                                <w:b/>
+                                <w:bCs/>
+                                <w:i/>
+                                <w:iCs/>
+                                <w:sz w:val="28"/>
+                                <w:szCs w:val="28"/>
+                              </w:rPr>
+                            </w:pPr>
+                            <w:proofErr w:type="spellStart"/>
+                            <w:r>
+                              <w:rPr>
+                                <w:b/>
+                                <w:bCs/>
+                                <w:sz w:val="28"/>
+                                <w:szCs w:val="28"/>
+                              </w:rPr>
+                              <w:t>Kafkaa</w:t>
+                            </w:r>
+                            <w:proofErr w:type="spellEnd"/>
+                          </w:p>
+                        </w:txbxContent>
+                      </wps:txbx>
+                      <wps:bodyPr rot="0" spcFirstLastPara="0" vertOverflow="overflow" horzOverflow="overflow" vert="horz" wrap="square" lIns="91440" tIns="45720" rIns="91440" bIns="45720" numCol="1" spcCol="0" rtlCol="0" fromWordArt="0" anchor="t" anchorCtr="0" forceAA="0" compatLnSpc="1">
+                        <a:prstTxWarp prst="textNoShape">
+                          <a:avLst/>
+                        </a:prstTxWarp>
+                        <a:noAutofit/>
+                      </wps:bodyPr>
+                    </wps:wsp>
+                  </a:graphicData>
+                </a:graphic>
+                <wp14:sizeRelH relativeFrom="margin">
+                  <wp14:pctWidth>0</wp14:pctWidth>
+                </wp14:sizeRelH>
+                <wp14:sizeRelV relativeFrom="margin">
+                  <wp14:pctHeight>0</wp14:pctHeight>
+                </wp14:sizeRelV>
+              </wp:anchor>
+            </w:drawing>
+          </mc:Choice>
+          <mc:Fallback>
+            <w:pict>
+              <v:shape w14:anchorId="790525DF" id="_x0000_s1032" type="#_x0000_t202" style="position:absolute;margin-left:-213.3pt;margin-top:7.85pt;width:47.25pt;height:25.5pt;z-index:252477440;visibility:visible;mso-wrap-style:square;mso-width-percent:0;mso-height-percent:0;mso-wrap-distance-left:9pt;mso-wrap-distance-top:0;mso-wrap-distance-right:9pt;mso-wrap-distance-bottom:0;mso-position-horizontal:absolute;mso-position-horizontal-relative:right-margin-area;mso-position-vertical:absolute;mso-position-vertical-relative:text;mso-width-percent:0;mso-height-percent:0;mso-width-relative:margin;mso-height-relative:margin;v-text-anchor:top" o:gfxdata="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" fillcolor="white [3201]" strokeweight=".5pt">
+                <v:textbox>
+                  <w:txbxContent>
+                    <w:p>
+                      <w:pPr>
+                        <w:rPr>
+                          <w:b/>
+                          <w:bCs/>
+                          <w:i/>
+                          <w:iCs/>
+                          <w:sz w:val="28"/>
+                          <w:szCs w:val="28"/>
+                        </w:rPr>
+                      </w:pPr>
+                      <w:proofErr w:type="spellStart"/>
+                      <w:r>
+                        <w:rPr>
+                          <w:b/>
+                          <w:bCs/>
+                          <w:sz w:val="28"/>
+                          <w:szCs w:val="28"/>
+                        </w:rPr>
+                        <w:t>Kafkaa</w:t>
+                      </w:r>
+                      <w:proofErr w:type="spellEnd"/>
+                    </w:p>
+                  </w:txbxContent>
+                </v:textbox>
+                <w10:wrap anchorx="margin"/>
+              </v:shape>
+            </w:pict>
+          </mc:Fallback>
+        </mc:AlternateContent>
+      </w:r>
+    </w:p>
+    <w:p>
+      <w:pPr>
+        <w:rPr>
+          <w:b/>
+          <w:bCs/>
+          <w:sz w:val="36"/>
+          <w:szCs w:val="36"/>
+        </w:rPr>
+      </w:pPr>
+    </w:p>
+    <w:p>
+      <w:pPr>
+        <w:rPr>
+          <w:b/>
+          <w:bCs/>
+          <w:sz w:val="36"/>
+          <w:szCs w:val="36"/>
+        </w:rPr>
+      </w:pPr>
+      <w:r>
+        <w:rPr>
+          <w:noProof/>
+        </w:rPr>
+        <mc:AlternateContent>
+          <mc:Choice Requires="wps">
+            <w:drawing>
+              <wp:anchor distT="0" distB="0" distL="114300" distR="114300" simplePos="0" relativeHeight="250917888" behindDoc="0" locked="0" layoutInCell="1" allowOverlap="1" wp14:anchorId="289440AA" wp14:editId="271858E7">
                 <wp:simplePos x="0" y="0"/>
                 <wp:positionH relativeFrom="margin">
                   <wp:posOffset>-133350</wp:posOffset>
                 </wp:positionH>
                 <wp:positionV relativeFrom="paragraph">
-                  <wp:posOffset>6160770</wp:posOffset>
+                  <wp:posOffset>407768</wp:posOffset>
                 </wp:positionV>
                 <wp:extent cx="1247775" cy="800100"/>
                 <wp:effectExtent l="0" t="0" r="28575" b="19050"/>
@@ -2463,6 +3184,7 @@
                                 <w:szCs w:val="32"/>
                               </w:rPr>
                             </w:pPr>
+                            <w:proofErr w:type="spellStart"/>
                             <w:r>
                               <w:rPr>
                                 <w:b/>
@@ -2472,6 +3194,7 @@
                               </w:rPr>
                               <w:t>Prometheus</w:t>
                             </w:r>
+                            <w:proofErr w:type="spellEnd"/>
                           </w:p>
                         </w:txbxContent>
                       </wps:txbx>
@@ -2495,7 +3218,7 @@
           </mc:Choice>
           <mc:Fallback>
             <w:pict>
-              <v:rect w14:anchorId="289440AA" id="_x0000_s1032" style="position:absolute;left:0;text-align:left;margin-left:-10.5pt;margin-top:485.1pt;width:98.25pt;height:63pt;z-index:250917888;visibility:visible;mso-wrap-style:square;mso-width-percent:0;mso-height-percent:0;mso-wrap-distance-left:9pt;mso-wrap-distance-top:0;mso-wrap-distance-right:9pt;mso-wrap-distance-bottom:0;mso-position-horizontal:absolute;mso-position-horizontal-relative:margin;mso-position-vertical:absolute;mso-position-vertical-relative:text;mso-width-percent:0;mso-height-percent:0;mso-width-relative:margin;mso-height-relative:margin;v-text-anchor:middle" o:gfxdata="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" fillcolor="#4472c4 [3204]" strokecolor="#09101d [484]" strokeweight="1pt">
+              <v:rect w14:anchorId="289440AA" id="_x0000_s1033" style="position:absolute;margin-left:-10.5pt;margin-top:32.1pt;width:98.25pt;height:63pt;z-index:250917888;visibility:visible;mso-wrap-style:square;mso-width-percent:0;mso-height-percent:0;mso-wrap-distance-left:9pt;mso-wrap-distance-top:0;mso-wrap-distance-right:9pt;mso-wrap-distance-bottom:0;mso-position-horizontal:absolute;mso-position-horizontal-relative:margin;mso-position-vertical:absolute;mso-position-vertical-relative:text;mso-width-percent:0;mso-height-percent:0;mso-width-relative:margin;mso-height-relative:margin;v-text-anchor:middle" o:gfxdata="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" fillcolor="#4472c4 [3204]" strokecolor="#09101d [484]" strokeweight="1pt">
                 <v:textbox>
                   <w:txbxContent>
                     <w:p>
@@ -2528,165 +3251,6 @@
           </mc:Fallback>
         </mc:AlternateContent>
       </w:r>
-      <w:r>
-        <w:rPr>
-          <w:b/>
-          <w:bCs/>
-          <w:sz w:val="36"/>
-          <w:szCs w:val="36"/>
-        </w:rPr>
-        <w:t>Architettura dell’applicazione</w:t>
-      </w:r>
-    </w:p>
-    <w:p>
-      <w:pPr>
-        <w:rPr>
-          <w:b/>
-          <w:bCs/>
-          <w:sz w:val="36"/>
-          <w:szCs w:val="36"/>
-        </w:rPr>
-      </w:pPr>
-    </w:p>
-    <w:p>
-      <w:pPr>
-        <w:rPr>
-          <w:b/>
-          <w:bCs/>
-          <w:sz w:val="36"/>
-          <w:szCs w:val="36"/>
-        </w:rPr>
-      </w:pPr>
-    </w:p>
-    <w:p>
-      <w:pPr>
-        <w:rPr>
-          <w:b/>
-          <w:bCs/>
-          <w:sz w:val="36"/>
-          <w:szCs w:val="36"/>
-        </w:rPr>
-      </w:pPr>
-    </w:p>
-    <w:p>
-      <w:pPr>
-        <w:rPr>
-          <w:b/>
-          <w:bCs/>
-          <w:sz w:val="36"/>
-          <w:szCs w:val="36"/>
-        </w:rPr>
-      </w:pPr>
-    </w:p>
-    <w:p>
-      <w:pPr>
-        <w:rPr>
-          <w:b/>
-          <w:bCs/>
-          <w:sz w:val="36"/>
-          <w:szCs w:val="36"/>
-        </w:rPr>
-      </w:pPr>
-    </w:p>
-    <w:p>
-      <w:pPr>
-        <w:rPr>
-          <w:b/>
-          <w:bCs/>
-          <w:sz w:val="36"/>
-          <w:szCs w:val="36"/>
-        </w:rPr>
-      </w:pPr>
-    </w:p>
-    <w:p>
-      <w:pPr>
-        <w:rPr>
-          <w:b/>
-          <w:bCs/>
-          <w:sz w:val="36"/>
-          <w:szCs w:val="36"/>
-        </w:rPr>
-      </w:pPr>
-    </w:p>
-    <w:p>
-      <w:pPr>
-        <w:rPr>
-          <w:b/>
-          <w:bCs/>
-          <w:sz w:val="36"/>
-          <w:szCs w:val="36"/>
-        </w:rPr>
-      </w:pPr>
-    </w:p>
-    <w:p>
-      <w:pPr>
-        <w:rPr>
-          <w:b/>
-          <w:bCs/>
-          <w:sz w:val="36"/>
-          <w:szCs w:val="36"/>
-        </w:rPr>
-      </w:pPr>
-    </w:p>
-    <w:p>
-      <w:pPr>
-        <w:rPr>
-          <w:b/>
-          <w:bCs/>
-          <w:sz w:val="36"/>
-          <w:szCs w:val="36"/>
-        </w:rPr>
-      </w:pPr>
-    </w:p>
-    <w:p>
-      <w:pPr>
-        <w:rPr>
-          <w:b/>
-          <w:bCs/>
-          <w:sz w:val="36"/>
-          <w:szCs w:val="36"/>
-        </w:rPr>
-      </w:pPr>
-    </w:p>
-    <w:p>
-      <w:pPr>
-        <w:rPr>
-          <w:b/>
-          <w:bCs/>
-          <w:sz w:val="36"/>
-          <w:szCs w:val="36"/>
-        </w:rPr>
-      </w:pPr>
-    </w:p>
-    <w:p>
-      <w:pPr>
-        <w:rPr>
-          <w:b/>
-          <w:bCs/>
-          <w:sz w:val="36"/>
-          <w:szCs w:val="36"/>
-        </w:rPr>
-      </w:pPr>
-    </w:p>
-    <w:p>
-      <w:pPr>
-        <w:rPr>
-          <w:b/>
-          <w:bCs/>
-          <w:sz w:val="36"/>
-          <w:szCs w:val="36"/>
-        </w:rPr>
-      </w:pPr>
-    </w:p>
-    <w:p>
-      <w:pPr>
-        <w:rPr>
-          <w:b/>
-          <w:bCs/>
-          <w:sz w:val="36"/>
-          <w:szCs w:val="36"/>
-        </w:rPr>
-      </w:pPr>
     </w:p>
     <w:p>
       <w:pPr>
@@ -2769,6 +3333,7 @@
           <w:szCs w:val="24"/>
         </w:rPr>
       </w:pPr>
+      <w:proofErr w:type="spellStart"/>
       <w:r>
         <w:rPr>
           <w:sz w:val="24"/>
@@ -2776,6 +3341,7 @@
         </w:rPr>
         <w:t>AuthService</w:t>
       </w:r>
+      <w:proofErr w:type="spellEnd"/>
     </w:p>
     <w:p>
       <w:pPr>
@@ -2789,6 +3355,7 @@
           <w:szCs w:val="24"/>
         </w:rPr>
       </w:pPr>
+      <w:proofErr w:type="spellStart"/>
       <w:r>
         <w:rPr>
           <w:sz w:val="24"/>
@@ -2796,6 +3363,7 @@
         </w:rPr>
         <w:t>CityService</w:t>
       </w:r>
+      <w:proofErr w:type="spellEnd"/>
     </w:p>
     <w:p>
       <w:pPr>
@@ -2809,6 +3377,7 @@
           <w:szCs w:val="24"/>
         </w:rPr>
       </w:pPr>
+      <w:proofErr w:type="spellStart"/>
       <w:r>
         <w:rPr>
           <w:sz w:val="24"/>
@@ -2816,6 +3385,7 @@
         </w:rPr>
         <w:t>ApiService</w:t>
       </w:r>
+      <w:proofErr w:type="spellEnd"/>
     </w:p>
     <w:p>
       <w:pPr>
@@ -2829,6 +3399,7 @@
           <w:szCs w:val="24"/>
         </w:rPr>
       </w:pPr>
+      <w:proofErr w:type="spellStart"/>
       <w:r>
         <w:rPr>
           <w:sz w:val="24"/>
@@ -2836,28 +3407,126 @@
         </w:rPr>
         <w:t>NotifyService</w:t>
       </w:r>
-    </w:p>
-    <w:p>
-      <w:pPr>
-        <w:rPr>
-          <w:sz w:val="24"/>
-          <w:szCs w:val="24"/>
-        </w:rPr>
-      </w:pPr>
+      <w:proofErr w:type="spellEnd"/>
+    </w:p>
+    <w:p>
+      <w:pPr>
+        <w:pStyle w:val="Paragrafoelenco"/>
+        <w:numPr>
+          <w:ilvl w:val="0"/>
+          <w:numId w:val="2"/>
+        </w:numPr>
+        <w:rPr>
+          <w:sz w:val="24"/>
+          <w:szCs w:val="24"/>
+        </w:rPr>
+      </w:pPr>
+      <w:proofErr w:type="spellStart"/>
       <w:r>
         <w:rPr>
           <w:sz w:val="24"/>
           <w:szCs w:val="24"/>
         </w:rPr>
         <w:lastRenderedPageBreak/>
-        <w:t xml:space="preserve">AuthService è il microservizio che si occupa dell’autenticazione dell’utente. </w:t>
-      </w:r>
-      <w:r>
-        <w:rPr>
-          <w:sz w:val="24"/>
-          <w:szCs w:val="24"/>
-        </w:rPr>
-        <w:t>La sua funzione principale è quella d’interfacciarsi col database MySQL. Se l’utente non risulta essere registrato allora è possibile farlo inserendo alcuni dati come (username, telegram chat id</w:t>
+        <w:t>Prometheus</w:t>
+      </w:r>
+      <w:proofErr w:type="spellEnd"/>
+    </w:p>
+    <w:p>
+      <w:pPr>
+        <w:pStyle w:val="Paragrafoelenco"/>
+        <w:numPr>
+          <w:ilvl w:val="0"/>
+          <w:numId w:val="2"/>
+        </w:numPr>
+        <w:rPr>
+          <w:sz w:val="24"/>
+          <w:szCs w:val="24"/>
+        </w:rPr>
+      </w:pPr>
+      <w:proofErr w:type="spellStart"/>
+      <w:r>
+        <w:rPr>
+          <w:sz w:val="24"/>
+          <w:szCs w:val="24"/>
+        </w:rPr>
+        <w:t>Sla_manager</w:t>
+      </w:r>
+      <w:proofErr w:type="spellEnd"/>
+    </w:p>
+    <w:p>
+      <w:pPr>
+        <w:pStyle w:val="Paragrafoelenco"/>
+        <w:numPr>
+          <w:ilvl w:val="0"/>
+          <w:numId w:val="2"/>
+        </w:numPr>
+        <w:rPr>
+          <w:sz w:val="24"/>
+          <w:szCs w:val="24"/>
+        </w:rPr>
+      </w:pPr>
+      <w:r>
+        <w:rPr>
+          <w:sz w:val="24"/>
+          <w:szCs w:val="24"/>
+        </w:rPr>
+        <w:t>Gateway</w:t>
+      </w:r>
+    </w:p>
+    <w:p>
+      <w:pPr>
+        <w:rPr>
+          <w:sz w:val="24"/>
+          <w:szCs w:val="24"/>
+        </w:rPr>
+      </w:pPr>
+    </w:p>
+    <w:p>
+      <w:pPr>
+        <w:rPr>
+          <w:sz w:val="24"/>
+          <w:szCs w:val="24"/>
+        </w:rPr>
+      </w:pPr>
+      <w:proofErr w:type="spellStart"/>
+      <w:r>
+        <w:rPr>
+          <w:sz w:val="24"/>
+          <w:szCs w:val="24"/>
+        </w:rPr>
+        <w:t>AuthService</w:t>
+      </w:r>
+      <w:proofErr w:type="spellEnd"/>
+      <w:r>
+        <w:rPr>
+          <w:sz w:val="24"/>
+          <w:szCs w:val="24"/>
+        </w:rPr>
+        <w:t xml:space="preserve"> è il microservizio che si occupa dell’autenticazione dell’utente. </w:t>
+      </w:r>
+      <w:r>
+        <w:rPr>
+          <w:sz w:val="24"/>
+          <w:szCs w:val="24"/>
+        </w:rPr>
+        <w:t xml:space="preserve">La sua funzione principale è quella d’interfacciarsi col database MySQL. Se l’utente non risulta essere registrato allora è possibile farlo inserendo alcuni dati come (username, </w:t>
+      </w:r>
+      <w:proofErr w:type="spellStart"/>
+      <w:r>
+        <w:rPr>
+          <w:sz w:val="24"/>
+          <w:szCs w:val="24"/>
+        </w:rPr>
+        <w:t>telegram</w:t>
+      </w:r>
+      <w:proofErr w:type="spellEnd"/>
+      <w:r>
+        <w:rPr>
+          <w:sz w:val="24"/>
+          <w:szCs w:val="24"/>
+        </w:rPr>
+        <w:t xml:space="preserve"> chat id</w:t>
       </w:r>
       <w:r>
         <w:rPr>
@@ -2926,28 +3595,131 @@
         </w:rPr>
         <w:t>ltrimenti se risulta essere registrato è possibile effettuare il login tramite username e password.</w:t>
       </w:r>
-    </w:p>
-    <w:p>
-      <w:pPr>
-        <w:rPr>
-          <w:sz w:val="24"/>
-          <w:szCs w:val="24"/>
-        </w:rPr>
-      </w:pPr>
-    </w:p>
-    <w:p>
-      <w:pPr>
-        <w:rPr>
-          <w:sz w:val="24"/>
-          <w:szCs w:val="24"/>
-        </w:rPr>
-      </w:pPr>
-      <w:r>
-        <w:rPr>
-          <w:sz w:val="24"/>
-          <w:szCs w:val="24"/>
-        </w:rPr>
-        <w:t xml:space="preserve">Il secondo microservizio è CityService, dopo avere ricevuto i dati dall’utente tra cui la città che si desidera cercare e le varie constraint, </w:t>
+      <w:r>
+        <w:rPr>
+          <w:sz w:val="24"/>
+          <w:szCs w:val="24"/>
+        </w:rPr>
+        <w:t xml:space="preserve"> Nella fase di registrazione il </w:t>
+      </w:r>
+      <w:proofErr w:type="spellStart"/>
+      <w:r>
+        <w:rPr>
+          <w:sz w:val="24"/>
+          <w:szCs w:val="24"/>
+        </w:rPr>
+        <w:t>telegram</w:t>
+      </w:r>
+      <w:proofErr w:type="spellEnd"/>
+      <w:r>
+        <w:rPr>
+          <w:sz w:val="24"/>
+          <w:szCs w:val="24"/>
+        </w:rPr>
+        <w:t xml:space="preserve"> chat id risulta essere essenziale in quanto all’utente verranno inviate delle notifiche tramite app </w:t>
+      </w:r>
+      <w:proofErr w:type="spellStart"/>
+      <w:r>
+        <w:rPr>
+          <w:sz w:val="24"/>
+          <w:szCs w:val="24"/>
+        </w:rPr>
+        <w:t>telegram</w:t>
+      </w:r>
+      <w:proofErr w:type="spellEnd"/>
+      <w:r>
+        <w:rPr>
+          <w:sz w:val="24"/>
+          <w:szCs w:val="24"/>
+        </w:rPr>
+        <w:t xml:space="preserve">. È possibile ottenere questo il </w:t>
+      </w:r>
+      <w:proofErr w:type="spellStart"/>
+      <w:r>
+        <w:rPr>
+          <w:sz w:val="24"/>
+          <w:szCs w:val="24"/>
+        </w:rPr>
+        <w:t>telegram</w:t>
+      </w:r>
+      <w:proofErr w:type="spellEnd"/>
+      <w:r>
+        <w:rPr>
+          <w:sz w:val="24"/>
+          <w:szCs w:val="24"/>
+        </w:rPr>
+        <w:t xml:space="preserve"> chat id attraverso la guida nel file </w:t>
+      </w:r>
+      <w:proofErr w:type="spellStart"/>
+      <w:r>
+        <w:rPr>
+          <w:sz w:val="24"/>
+          <w:szCs w:val="24"/>
+        </w:rPr>
+        <w:t>readme</w:t>
+      </w:r>
+      <w:proofErr w:type="spellEnd"/>
+      <w:r>
+        <w:rPr>
+          <w:sz w:val="24"/>
+          <w:szCs w:val="24"/>
+        </w:rPr>
+        <w:t>.</w:t>
+      </w:r>
+    </w:p>
+    <w:p>
+      <w:pPr>
+        <w:rPr>
+          <w:sz w:val="24"/>
+          <w:szCs w:val="24"/>
+        </w:rPr>
+      </w:pPr>
+    </w:p>
+    <w:p>
+      <w:pPr>
+        <w:rPr>
+          <w:sz w:val="24"/>
+          <w:szCs w:val="24"/>
+        </w:rPr>
+      </w:pPr>
+      <w:r>
+        <w:rPr>
+          <w:sz w:val="24"/>
+          <w:szCs w:val="24"/>
+        </w:rPr>
+        <w:t xml:space="preserve">Il secondo microservizio è </w:t>
+      </w:r>
+      <w:proofErr w:type="spellStart"/>
+      <w:r>
+        <w:rPr>
+          <w:sz w:val="24"/>
+          <w:szCs w:val="24"/>
+        </w:rPr>
+        <w:t>CityService</w:t>
+      </w:r>
+      <w:proofErr w:type="spellEnd"/>
+      <w:r>
+        <w:rPr>
+          <w:sz w:val="24"/>
+          <w:szCs w:val="24"/>
+        </w:rPr>
+        <w:t xml:space="preserve">, dopo avere ricevuto i dati dall’utente tra cui la città che si desidera cercare e le varie </w:t>
+      </w:r>
+      <w:proofErr w:type="spellStart"/>
+      <w:r>
+        <w:rPr>
+          <w:sz w:val="24"/>
+          <w:szCs w:val="24"/>
+        </w:rPr>
+        <w:t>constraint</w:t>
+      </w:r>
+      <w:proofErr w:type="spellEnd"/>
+      <w:r>
+        <w:rPr>
+          <w:sz w:val="24"/>
+          <w:szCs w:val="24"/>
+        </w:rPr>
+        <w:t xml:space="preserve">, </w:t>
       </w:r>
       <w:r>
         <w:rPr>
@@ -2996,44 +3768,157 @@
           <w:sz w:val="24"/>
           <w:szCs w:val="24"/>
         </w:rPr>
-        <w:t>all’interno di una tabella chiamata info_</w:t>
-      </w:r>
-      <w:r>
-        <w:rPr>
-          <w:sz w:val="24"/>
-          <w:szCs w:val="24"/>
-        </w:rPr>
-        <w:t>meteo.</w:t>
-      </w:r>
-    </w:p>
-    <w:p>
-      <w:pPr>
-        <w:rPr>
-          <w:sz w:val="24"/>
-          <w:szCs w:val="24"/>
-        </w:rPr>
-      </w:pPr>
-    </w:p>
-    <w:p>
-      <w:pPr>
-        <w:rPr>
-          <w:sz w:val="24"/>
-          <w:szCs w:val="24"/>
-        </w:rPr>
-      </w:pPr>
-      <w:r>
-        <w:rPr>
-          <w:sz w:val="24"/>
-          <w:szCs w:val="24"/>
-        </w:rPr>
-        <w:t>ApiService è il microservizio che,</w:t>
-      </w:r>
-      <w:r>
-        <w:rPr>
-          <w:sz w:val="24"/>
-          <w:szCs w:val="24"/>
-        </w:rPr>
-        <w:t xml:space="preserve"> dopo esser stato avviato interroga costantemente il database per recuperare i dati da info_meteo, in particolare la città di cui si vogliono ricevere informazioni, </w:t>
+        <w:t xml:space="preserve">all’interno di una tabella chiamata </w:t>
+      </w:r>
+      <w:proofErr w:type="spellStart"/>
+      <w:r>
+        <w:rPr>
+          <w:sz w:val="24"/>
+          <w:szCs w:val="24"/>
+        </w:rPr>
+        <w:t>info_</w:t>
+      </w:r>
+      <w:r>
+        <w:rPr>
+          <w:sz w:val="24"/>
+          <w:szCs w:val="24"/>
+        </w:rPr>
+        <w:t>meteo</w:t>
+      </w:r>
+      <w:proofErr w:type="spellEnd"/>
+      <w:r>
+        <w:rPr>
+          <w:sz w:val="24"/>
+          <w:szCs w:val="24"/>
+        </w:rPr>
+        <w:t>.</w:t>
+      </w:r>
+      <w:r>
+        <w:rPr>
+          <w:sz w:val="24"/>
+          <w:szCs w:val="24"/>
+        </w:rPr>
+        <w:t xml:space="preserve"> I </w:t>
+      </w:r>
+      <w:proofErr w:type="spellStart"/>
+      <w:r>
+        <w:rPr>
+          <w:sz w:val="24"/>
+          <w:szCs w:val="24"/>
+        </w:rPr>
+        <w:t>metdo</w:t>
+      </w:r>
+      <w:proofErr w:type="spellEnd"/>
+      <w:r>
+        <w:rPr>
+          <w:sz w:val="24"/>
+          <w:szCs w:val="24"/>
+        </w:rPr>
+        <w:t xml:space="preserve"> principali di questo microservizio sono:</w:t>
+      </w:r>
+    </w:p>
+    <w:p>
+      <w:pPr>
+        <w:pStyle w:val="Paragrafoelenco"/>
+        <w:numPr>
+          <w:ilvl w:val="0"/>
+          <w:numId w:val="3"/>
+        </w:numPr>
+        <w:rPr>
+          <w:sz w:val="24"/>
+          <w:szCs w:val="24"/>
+        </w:rPr>
+      </w:pPr>
+      <w:r>
+        <w:rPr>
+          <w:sz w:val="24"/>
+          <w:szCs w:val="24"/>
+        </w:rPr>
+        <w:t>home()</w:t>
+      </w:r>
+    </w:p>
+    <w:p>
+      <w:pPr>
+        <w:pStyle w:val="Paragrafoelenco"/>
+        <w:numPr>
+          <w:ilvl w:val="0"/>
+          <w:numId w:val="3"/>
+        </w:numPr>
+        <w:rPr>
+          <w:sz w:val="24"/>
+          <w:szCs w:val="24"/>
+        </w:rPr>
+      </w:pPr>
+      <w:proofErr w:type="spellStart"/>
+      <w:r>
+        <w:rPr>
+          <w:sz w:val="24"/>
+          <w:szCs w:val="24"/>
+        </w:rPr>
+        <w:t>send_Kafka</w:t>
+      </w:r>
+      <w:proofErr w:type="spellEnd"/>
+      <w:r>
+        <w:rPr>
+          <w:sz w:val="24"/>
+          <w:szCs w:val="24"/>
+        </w:rPr>
+        <w:t>()</w:t>
+      </w:r>
+    </w:p>
+    <w:p>
+      <w:pPr>
+        <w:rPr>
+          <w:sz w:val="24"/>
+          <w:szCs w:val="24"/>
+        </w:rPr>
+      </w:pPr>
+    </w:p>
+    <w:p>
+      <w:pPr>
+        <w:rPr>
+          <w:sz w:val="24"/>
+          <w:szCs w:val="24"/>
+        </w:rPr>
+      </w:pPr>
+      <w:proofErr w:type="spellStart"/>
+      <w:r>
+        <w:rPr>
+          <w:sz w:val="24"/>
+          <w:szCs w:val="24"/>
+        </w:rPr>
+        <w:t>ApiService</w:t>
+      </w:r>
+      <w:proofErr w:type="spellEnd"/>
+      <w:r>
+        <w:rPr>
+          <w:sz w:val="24"/>
+          <w:szCs w:val="24"/>
+        </w:rPr>
+        <w:t xml:space="preserve"> è il microservizio che,</w:t>
+      </w:r>
+      <w:r>
+        <w:rPr>
+          <w:sz w:val="24"/>
+          <w:szCs w:val="24"/>
+        </w:rPr>
+        <w:t xml:space="preserve"> dopo esser stato avviato interroga costantemente il database per recuperare i dati da </w:t>
+      </w:r>
+      <w:proofErr w:type="spellStart"/>
+      <w:r>
+        <w:rPr>
+          <w:sz w:val="24"/>
+          <w:szCs w:val="24"/>
+        </w:rPr>
+        <w:t>info_meteo</w:t>
+      </w:r>
+      <w:proofErr w:type="spellEnd"/>
+      <w:r>
+        <w:rPr>
+          <w:sz w:val="24"/>
+          <w:szCs w:val="24"/>
+        </w:rPr>
+        <w:t xml:space="preserve">, in particolare la città di cui si vogliono ricevere informazioni, </w:t>
       </w:r>
       <w:r>
         <w:rPr>
@@ -3054,52 +3939,421 @@
           <w:sz w:val="24"/>
           <w:szCs w:val="24"/>
         </w:rPr>
-        <w:t>dall’utente le info recuperate dal servizio web. Successivamente di occupa di pubblicare nel topic Kafka “WeatherNotification” queste informazioni tramite un evento. Questi eventi saranno consumati dal microservizio NotifyService.</w:t>
-      </w:r>
-    </w:p>
-    <w:p>
-      <w:pPr>
-        <w:rPr>
-          <w:sz w:val="24"/>
-          <w:szCs w:val="24"/>
-        </w:rPr>
-      </w:pPr>
-    </w:p>
-    <w:p>
-      <w:pPr>
-        <w:rPr>
-          <w:sz w:val="24"/>
-          <w:szCs w:val="24"/>
-        </w:rPr>
-      </w:pPr>
-      <w:r>
-        <w:rPr>
-          <w:sz w:val="24"/>
-          <w:szCs w:val="24"/>
-        </w:rPr>
-        <w:t>NotifyService è l’ultimo microservizio</w:t>
-      </w:r>
-      <w:r>
-        <w:rPr>
-          <w:sz w:val="24"/>
-          <w:szCs w:val="24"/>
-        </w:rPr>
-        <w:t xml:space="preserve"> progettato per questa piattaforma, che ha come obiettivo primario quello d’inviare una notifica all’utente. Attraverso la ricezione di un evento tramite kafka estrae le informazioni, tra cui id_utente, telegram chat id, città e vari vincoli e si occupa di inviare tramite il telegram chat id una notifica all’utente.</w:t>
-      </w:r>
-    </w:p>
-    <w:p>
-      <w:pPr>
-        <w:rPr>
-          <w:sz w:val="24"/>
-          <w:szCs w:val="24"/>
-        </w:rPr>
-      </w:pPr>
-      <w:r>
-        <w:rPr>
-          <w:sz w:val="24"/>
-          <w:szCs w:val="24"/>
-        </w:rPr>
-        <w:t>Infine, l’elaborato contiene anche l’utilizzo di Prometheus: si tratta di un tool di monitoraggio che archivia metriche in un database proprietario di timeseries, dove una timeseries (serie temporale) non è altro che una serie di data point indicizzati in ordine temporale. In particolare, la scelta è stata è stata orientata verso il blackbox monitoring che consiste nel monitorare le risorse computazionali (es. CPU, ram)</w:t>
+        <w:t xml:space="preserve">dall’utente le info recuperate dal servizio web. Successivamente di occupa di pubblicare nel </w:t>
+      </w:r>
+      <w:proofErr w:type="spellStart"/>
+      <w:r>
+        <w:rPr>
+          <w:sz w:val="24"/>
+          <w:szCs w:val="24"/>
+        </w:rPr>
+        <w:t>topic</w:t>
+      </w:r>
+      <w:proofErr w:type="spellEnd"/>
+      <w:r>
+        <w:rPr>
+          <w:sz w:val="24"/>
+          <w:szCs w:val="24"/>
+        </w:rPr>
+        <w:t xml:space="preserve"> Kafka “</w:t>
+      </w:r>
+      <w:proofErr w:type="spellStart"/>
+      <w:r>
+        <w:rPr>
+          <w:sz w:val="24"/>
+          <w:szCs w:val="24"/>
+        </w:rPr>
+        <w:t>WeatherNotification</w:t>
+      </w:r>
+      <w:proofErr w:type="spellEnd"/>
+      <w:r>
+        <w:rPr>
+          <w:sz w:val="24"/>
+          <w:szCs w:val="24"/>
+        </w:rPr>
+        <w:t xml:space="preserve">” queste informazioni tramite un evento. Questi eventi saranno consumati dal microservizio </w:t>
+      </w:r>
+      <w:proofErr w:type="spellStart"/>
+      <w:r>
+        <w:rPr>
+          <w:sz w:val="24"/>
+          <w:szCs w:val="24"/>
+        </w:rPr>
+        <w:t>NotifyService</w:t>
+      </w:r>
+      <w:proofErr w:type="spellEnd"/>
+      <w:r>
+        <w:rPr>
+          <w:sz w:val="24"/>
+          <w:szCs w:val="24"/>
+        </w:rPr>
+        <w:t>.</w:t>
+      </w:r>
+      <w:r>
+        <w:rPr>
+          <w:sz w:val="24"/>
+          <w:szCs w:val="24"/>
+        </w:rPr>
+        <w:t xml:space="preserve"> I metodi principali sono:</w:t>
+      </w:r>
+    </w:p>
+    <w:p>
+      <w:pPr>
+        <w:pStyle w:val="Paragrafoelenco"/>
+        <w:numPr>
+          <w:ilvl w:val="0"/>
+          <w:numId w:val="3"/>
+        </w:numPr>
+        <w:rPr>
+          <w:sz w:val="24"/>
+          <w:szCs w:val="24"/>
+        </w:rPr>
+      </w:pPr>
+      <w:proofErr w:type="spellStart"/>
+      <w:r>
+        <w:rPr>
+          <w:sz w:val="24"/>
+          <w:szCs w:val="24"/>
+        </w:rPr>
+        <w:t>consuma_da_Kafka</w:t>
+      </w:r>
+      <w:proofErr w:type="spellEnd"/>
+      <w:r>
+        <w:rPr>
+          <w:sz w:val="24"/>
+          <w:szCs w:val="24"/>
+        </w:rPr>
+        <w:t>()</w:t>
+      </w:r>
+    </w:p>
+    <w:p>
+      <w:pPr>
+        <w:pStyle w:val="Paragrafoelenco"/>
+        <w:numPr>
+          <w:ilvl w:val="0"/>
+          <w:numId w:val="3"/>
+        </w:numPr>
+        <w:rPr>
+          <w:sz w:val="24"/>
+          <w:szCs w:val="24"/>
+        </w:rPr>
+      </w:pPr>
+      <w:proofErr w:type="spellStart"/>
+      <w:r>
+        <w:rPr>
+          <w:sz w:val="24"/>
+          <w:szCs w:val="24"/>
+        </w:rPr>
+        <w:t>checkWeather</w:t>
+      </w:r>
+      <w:proofErr w:type="spellEnd"/>
+      <w:r>
+        <w:rPr>
+          <w:sz w:val="24"/>
+          <w:szCs w:val="24"/>
+        </w:rPr>
+        <w:t>()</w:t>
+      </w:r>
+    </w:p>
+    <w:p>
+      <w:pPr>
+        <w:pStyle w:val="Paragrafoelenco"/>
+        <w:numPr>
+          <w:ilvl w:val="0"/>
+          <w:numId w:val="3"/>
+        </w:numPr>
+        <w:rPr>
+          <w:sz w:val="24"/>
+          <w:szCs w:val="24"/>
+        </w:rPr>
+      </w:pPr>
+      <w:proofErr w:type="spellStart"/>
+      <w:r>
+        <w:rPr>
+          <w:sz w:val="24"/>
+          <w:szCs w:val="24"/>
+        </w:rPr>
+        <w:t>send_Kafka</w:t>
+      </w:r>
+      <w:proofErr w:type="spellEnd"/>
+      <w:r>
+        <w:rPr>
+          <w:sz w:val="24"/>
+          <w:szCs w:val="24"/>
+        </w:rPr>
+        <w:t>()</w:t>
+      </w:r>
+    </w:p>
+    <w:p>
+      <w:pPr>
+        <w:rPr>
+          <w:sz w:val="24"/>
+          <w:szCs w:val="24"/>
+        </w:rPr>
+      </w:pPr>
+    </w:p>
+    <w:p>
+      <w:pPr>
+        <w:rPr>
+          <w:sz w:val="24"/>
+          <w:szCs w:val="24"/>
+        </w:rPr>
+      </w:pPr>
+      <w:proofErr w:type="spellStart"/>
+      <w:r>
+        <w:rPr>
+          <w:sz w:val="24"/>
+          <w:szCs w:val="24"/>
+        </w:rPr>
+        <w:t>NotifyService</w:t>
+      </w:r>
+      <w:proofErr w:type="spellEnd"/>
+      <w:r>
+        <w:rPr>
+          <w:sz w:val="24"/>
+          <w:szCs w:val="24"/>
+        </w:rPr>
+        <w:t xml:space="preserve"> è l’ultimo microservizio</w:t>
+      </w:r>
+      <w:r>
+        <w:rPr>
+          <w:sz w:val="24"/>
+          <w:szCs w:val="24"/>
+        </w:rPr>
+        <w:t xml:space="preserve"> progettato per questa piattaforma, che ha come obiettivo primario quello d’inviare una notifica all’utente. Attraverso la ricezione di un evento tramite </w:t>
+      </w:r>
+      <w:proofErr w:type="spellStart"/>
+      <w:r>
+        <w:rPr>
+          <w:sz w:val="24"/>
+          <w:szCs w:val="24"/>
+        </w:rPr>
+        <w:t>kafka</w:t>
+      </w:r>
+      <w:proofErr w:type="spellEnd"/>
+      <w:r>
+        <w:rPr>
+          <w:sz w:val="24"/>
+          <w:szCs w:val="24"/>
+        </w:rPr>
+        <w:t xml:space="preserve"> estrae le informazioni, tra cui </w:t>
+      </w:r>
+      <w:proofErr w:type="spellStart"/>
+      <w:r>
+        <w:rPr>
+          <w:sz w:val="24"/>
+          <w:szCs w:val="24"/>
+        </w:rPr>
+        <w:t>id_utente</w:t>
+      </w:r>
+      <w:proofErr w:type="spellEnd"/>
+      <w:r>
+        <w:rPr>
+          <w:sz w:val="24"/>
+          <w:szCs w:val="24"/>
+        </w:rPr>
+        <w:t xml:space="preserve">, </w:t>
+      </w:r>
+      <w:proofErr w:type="spellStart"/>
+      <w:r>
+        <w:rPr>
+          <w:sz w:val="24"/>
+          <w:szCs w:val="24"/>
+        </w:rPr>
+        <w:t>telegram</w:t>
+      </w:r>
+      <w:proofErr w:type="spellEnd"/>
+      <w:r>
+        <w:rPr>
+          <w:sz w:val="24"/>
+          <w:szCs w:val="24"/>
+        </w:rPr>
+        <w:t xml:space="preserve"> chat id, città e vari vincoli e si occupa di inviare tramite il </w:t>
+      </w:r>
+      <w:proofErr w:type="spellStart"/>
+      <w:r>
+        <w:rPr>
+          <w:sz w:val="24"/>
+          <w:szCs w:val="24"/>
+        </w:rPr>
+        <w:t>telegram</w:t>
+      </w:r>
+      <w:proofErr w:type="spellEnd"/>
+      <w:r>
+        <w:rPr>
+          <w:sz w:val="24"/>
+          <w:szCs w:val="24"/>
+        </w:rPr>
+        <w:t xml:space="preserve"> chat id una notifica all’utente.</w:t>
+      </w:r>
+      <w:r>
+        <w:rPr>
+          <w:sz w:val="24"/>
+          <w:szCs w:val="24"/>
+        </w:rPr>
+        <w:t xml:space="preserve"> I metodi principali sono:</w:t>
+      </w:r>
+    </w:p>
+    <w:p>
+      <w:pPr>
+        <w:pStyle w:val="Paragrafoelenco"/>
+        <w:numPr>
+          <w:ilvl w:val="0"/>
+          <w:numId w:val="3"/>
+        </w:numPr>
+        <w:rPr>
+          <w:sz w:val="24"/>
+          <w:szCs w:val="24"/>
+        </w:rPr>
+      </w:pPr>
+      <w:proofErr w:type="spellStart"/>
+      <w:r>
+        <w:rPr>
+          <w:sz w:val="24"/>
+          <w:szCs w:val="24"/>
+        </w:rPr>
+        <w:t>consuma_da_kafka</w:t>
+      </w:r>
+      <w:proofErr w:type="spellEnd"/>
+      <w:r>
+        <w:rPr>
+          <w:sz w:val="24"/>
+          <w:szCs w:val="24"/>
+        </w:rPr>
+        <w:t>()</w:t>
+      </w:r>
+    </w:p>
+    <w:p>
+      <w:pPr>
+        <w:pStyle w:val="Paragrafoelenco"/>
+        <w:numPr>
+          <w:ilvl w:val="0"/>
+          <w:numId w:val="3"/>
+        </w:numPr>
+        <w:rPr>
+          <w:sz w:val="24"/>
+          <w:szCs w:val="24"/>
+        </w:rPr>
+      </w:pPr>
+      <w:proofErr w:type="spellStart"/>
+      <w:r>
+        <w:rPr>
+          <w:sz w:val="24"/>
+          <w:szCs w:val="24"/>
+        </w:rPr>
+        <w:t>send_t_message</w:t>
+      </w:r>
+      <w:proofErr w:type="spellEnd"/>
+      <w:r>
+        <w:rPr>
+          <w:sz w:val="24"/>
+          <w:szCs w:val="24"/>
+        </w:rPr>
+        <w:t>()</w:t>
+      </w:r>
+    </w:p>
+    <w:p>
+      <w:pPr>
+        <w:rPr>
+          <w:sz w:val="24"/>
+          <w:szCs w:val="24"/>
+        </w:rPr>
+      </w:pPr>
+    </w:p>
+    <w:p>
+      <w:pPr>
+        <w:rPr>
+          <w:sz w:val="24"/>
+          <w:szCs w:val="24"/>
+        </w:rPr>
+      </w:pPr>
+      <w:r>
+        <w:rPr>
+          <w:sz w:val="24"/>
+          <w:szCs w:val="24"/>
+        </w:rPr>
+        <w:lastRenderedPageBreak/>
+        <w:t xml:space="preserve">Infine, l’elaborato contiene anche l’utilizzo di </w:t>
+      </w:r>
+      <w:proofErr w:type="spellStart"/>
+      <w:r>
+        <w:rPr>
+          <w:sz w:val="24"/>
+          <w:szCs w:val="24"/>
+        </w:rPr>
+        <w:t>Prometheus</w:t>
+      </w:r>
+      <w:proofErr w:type="spellEnd"/>
+      <w:r>
+        <w:rPr>
+          <w:sz w:val="24"/>
+          <w:szCs w:val="24"/>
+        </w:rPr>
+        <w:t xml:space="preserve">: si tratta di un tool di monitoraggio che archivia metriche in un database proprietario di </w:t>
+      </w:r>
+      <w:proofErr w:type="spellStart"/>
+      <w:r>
+        <w:rPr>
+          <w:sz w:val="24"/>
+          <w:szCs w:val="24"/>
+        </w:rPr>
+        <w:t>timeseries</w:t>
+      </w:r>
+      <w:proofErr w:type="spellEnd"/>
+      <w:r>
+        <w:rPr>
+          <w:sz w:val="24"/>
+          <w:szCs w:val="24"/>
+        </w:rPr>
+        <w:t xml:space="preserve">, dove una </w:t>
+      </w:r>
+      <w:proofErr w:type="spellStart"/>
+      <w:r>
+        <w:rPr>
+          <w:sz w:val="24"/>
+          <w:szCs w:val="24"/>
+        </w:rPr>
+        <w:t>timeseries</w:t>
+      </w:r>
+      <w:proofErr w:type="spellEnd"/>
+      <w:r>
+        <w:rPr>
+          <w:sz w:val="24"/>
+          <w:szCs w:val="24"/>
+        </w:rPr>
+        <w:t xml:space="preserve"> (serie temporale) non è altro che una serie di data point indicizzati in ordine temporale. In particolare, la scelta è stata è stata orientata verso il </w:t>
+      </w:r>
+      <w:proofErr w:type="spellStart"/>
+      <w:r>
+        <w:rPr>
+          <w:sz w:val="24"/>
+          <w:szCs w:val="24"/>
+        </w:rPr>
+        <w:t>blackbox</w:t>
+      </w:r>
+      <w:proofErr w:type="spellEnd"/>
+      <w:r>
+        <w:rPr>
+          <w:sz w:val="24"/>
+          <w:szCs w:val="24"/>
+        </w:rPr>
+        <w:t xml:space="preserve"> monitoring che consiste nel monitorare le risorse computazionali (es. CPU, </w:t>
+      </w:r>
+      <w:proofErr w:type="spellStart"/>
+      <w:r>
+        <w:rPr>
+          <w:sz w:val="24"/>
+          <w:szCs w:val="24"/>
+        </w:rPr>
+        <w:t>ram</w:t>
+      </w:r>
+      <w:proofErr w:type="spellEnd"/>
+      <w:r>
+        <w:rPr>
+          <w:sz w:val="24"/>
+          <w:szCs w:val="24"/>
+        </w:rPr>
+        <w:t>)</w:t>
       </w:r>
       <w:r>
         <w:rPr>
@@ -3198,7 +4452,6 @@
           <w:sz w:val="36"/>
           <w:szCs w:val="36"/>
         </w:rPr>
-        <w:lastRenderedPageBreak/>
         <w:t xml:space="preserve">Descrizione dei servizi del sistema distribuito </w:t>
       </w:r>
     </w:p>
@@ -3242,8 +4495,205 @@
           <w:sz w:val="24"/>
           <w:szCs w:val="24"/>
         </w:rPr>
-        <w:t xml:space="preserve"> dei package è stato utilizzato intellij, in particolare Python con l’uso di flask.</w:t>
-      </w:r>
+        <w:t xml:space="preserve"> dei package è stato utilizzato </w:t>
+      </w:r>
+      <w:proofErr w:type="spellStart"/>
+      <w:r>
+        <w:rPr>
+          <w:sz w:val="24"/>
+          <w:szCs w:val="24"/>
+        </w:rPr>
+        <w:t>intellij</w:t>
+      </w:r>
+      <w:proofErr w:type="spellEnd"/>
+      <w:r>
+        <w:rPr>
+          <w:sz w:val="24"/>
+          <w:szCs w:val="24"/>
+        </w:rPr>
+        <w:t xml:space="preserve">, in particolare Python con l’uso di </w:t>
+      </w:r>
+      <w:proofErr w:type="spellStart"/>
+      <w:r>
+        <w:rPr>
+          <w:sz w:val="24"/>
+          <w:szCs w:val="24"/>
+        </w:rPr>
+        <w:t>flask</w:t>
+      </w:r>
+      <w:proofErr w:type="spellEnd"/>
+      <w:r>
+        <w:rPr>
+          <w:sz w:val="24"/>
+          <w:szCs w:val="24"/>
+        </w:rPr>
+        <w:t>.</w:t>
+      </w:r>
+    </w:p>
+    <w:p>
+      <w:pPr>
+        <w:rPr>
+          <w:b/>
+          <w:bCs/>
+          <w:sz w:val="28"/>
+          <w:szCs w:val="28"/>
+        </w:rPr>
+      </w:pPr>
+      <w:r>
+        <w:rPr>
+          <w:b/>
+          <w:bCs/>
+          <w:sz w:val="28"/>
+          <w:szCs w:val="28"/>
+        </w:rPr>
+        <w:t xml:space="preserve">3.1 </w:t>
+      </w:r>
+      <w:proofErr w:type="spellStart"/>
+      <w:r>
+        <w:rPr>
+          <w:b/>
+          <w:bCs/>
+          <w:sz w:val="28"/>
+          <w:szCs w:val="28"/>
+        </w:rPr>
+        <w:t>AuthService</w:t>
+      </w:r>
+      <w:proofErr w:type="spellEnd"/>
+    </w:p>
+    <w:p>
+      <w:pPr>
+        <w:rPr>
+          <w:sz w:val="24"/>
+          <w:szCs w:val="24"/>
+        </w:rPr>
+      </w:pPr>
+      <w:r>
+        <w:rPr>
+          <w:sz w:val="24"/>
+          <w:szCs w:val="24"/>
+        </w:rPr>
+        <w:t>Il microservizio è composto dai seguenti metodi:</w:t>
+      </w:r>
+    </w:p>
+    <w:p>
+      <w:pPr>
+        <w:pStyle w:val="Paragrafoelenco"/>
+        <w:numPr>
+          <w:ilvl w:val="0"/>
+          <w:numId w:val="3"/>
+        </w:numPr>
+        <w:rPr>
+          <w:sz w:val="24"/>
+          <w:szCs w:val="24"/>
+        </w:rPr>
+      </w:pPr>
+      <w:proofErr w:type="spellStart"/>
+      <w:r>
+        <w:rPr>
+          <w:sz w:val="24"/>
+          <w:szCs w:val="24"/>
+        </w:rPr>
+        <w:t>user_register</w:t>
+      </w:r>
+      <w:proofErr w:type="spellEnd"/>
+      <w:r>
+        <w:rPr>
+          <w:sz w:val="24"/>
+          <w:szCs w:val="24"/>
+        </w:rPr>
+        <w:t xml:space="preserve">(): controlla la validità dei campi inseriti, s’interfaccia col DB per l’inserimento del nuovo utente ed infine genera un token che verrà codificato, contenente: id utente e </w:t>
+      </w:r>
+      <w:proofErr w:type="spellStart"/>
+      <w:r>
+        <w:rPr>
+          <w:sz w:val="24"/>
+          <w:szCs w:val="24"/>
+        </w:rPr>
+        <w:t>telegram</w:t>
+      </w:r>
+      <w:proofErr w:type="spellEnd"/>
+      <w:r>
+        <w:rPr>
+          <w:sz w:val="24"/>
+          <w:szCs w:val="24"/>
+        </w:rPr>
+        <w:t xml:space="preserve"> chat id.</w:t>
+      </w:r>
+    </w:p>
+    <w:p>
+      <w:pPr>
+        <w:pStyle w:val="Paragrafoelenco"/>
+        <w:numPr>
+          <w:ilvl w:val="0"/>
+          <w:numId w:val="3"/>
+        </w:numPr>
+        <w:rPr>
+          <w:sz w:val="24"/>
+          <w:szCs w:val="24"/>
+        </w:rPr>
+      </w:pPr>
+      <w:proofErr w:type="spellStart"/>
+      <w:r>
+        <w:rPr>
+          <w:sz w:val="24"/>
+          <w:szCs w:val="24"/>
+        </w:rPr>
+        <w:t>user_login</w:t>
+      </w:r>
+      <w:proofErr w:type="spellEnd"/>
+      <w:r>
+        <w:rPr>
+          <w:sz w:val="24"/>
+          <w:szCs w:val="24"/>
+        </w:rPr>
+        <w:t xml:space="preserve">(): controlla la validità dei campi inseriti e se corretti genera un token analogo al caso precedente </w:t>
+      </w:r>
+    </w:p>
+    <w:p>
+      <w:pPr>
+        <w:rPr>
+          <w:sz w:val="24"/>
+          <w:szCs w:val="24"/>
+        </w:rPr>
+      </w:pPr>
+    </w:p>
+    <w:p>
+      <w:pPr>
+        <w:rPr>
+          <w:sz w:val="24"/>
+          <w:szCs w:val="24"/>
+        </w:rPr>
+      </w:pPr>
+    </w:p>
+    <w:p>
+      <w:pPr>
+        <w:rPr>
+          <w:sz w:val="24"/>
+          <w:szCs w:val="24"/>
+        </w:rPr>
+      </w:pPr>
+      <w:r>
+        <w:rPr>
+          <w:sz w:val="24"/>
+          <w:szCs w:val="24"/>
+        </w:rPr>
+        <w:tab/>
+      </w:r>
+      <w:r>
+        <w:rPr>
+          <w:sz w:val="24"/>
+          <w:szCs w:val="24"/>
+        </w:rPr>
+        <w:tab/>
+      </w:r>
+    </w:p>
+    <w:p>
+      <w:pPr>
+        <w:rPr>
+          <w:sz w:val="24"/>
+          <w:szCs w:val="24"/>
+        </w:rPr>
+      </w:pPr>
     </w:p>
     <w:p>
       <w:pPr>
@@ -3474,11 +4924,126 @@
       </w:rPr>
     </w:lvl>
   </w:abstractNum>
+  <w:abstractNum w:abstractNumId="2" w15:restartNumberingAfterBreak="0">
+    <w:nsid w:val="6FFF6B40"/>
+    <w:multiLevelType w:val="hybridMultilevel"/>
+    <w:tmpl w:val="AD02AD36"/>
+    <w:lvl w:ilvl="0" w:tplc="1F460518">
+      <w:numFmt w:val="bullet"/>
+      <w:lvlText w:val="-"/>
+      <w:lvlJc w:val="left"/>
+      <w:pPr>
+        <w:ind w:left="720" w:hanging="360"/>
+      </w:pPr>
+      <w:rPr>
+        <w:rFonts w:ascii="Calibri" w:eastAsiaTheme="minorHAnsi" w:hAnsi="Calibri" w:cs="Calibri" w:hint="default"/>
+      </w:rPr>
+    </w:lvl>
+    <w:lvl w:ilvl="1" w:tplc="04100003" w:tentative="1">
+      <w:start w:val="1"/>
+      <w:numFmt w:val="bullet"/>
+      <w:lvlText w:val="o"/>
+      <w:lvlJc w:val="left"/>
+      <w:pPr>
+        <w:ind w:left="1440" w:hanging="360"/>
+      </w:pPr>
+      <w:rPr>
+        <w:rFonts w:ascii="Courier New" w:hAnsi="Courier New" w:cs="Courier New" w:hint="default"/>
+      </w:rPr>
+    </w:lvl>
+    <w:lvl w:ilvl="2" w:tplc="04100005" w:tentative="1">
+      <w:start w:val="1"/>
+      <w:numFmt w:val="bullet"/>
+      <w:lvlText w:val=""/>
+      <w:lvlJc w:val="left"/>
+      <w:pPr>
+        <w:ind w:left="2160" w:hanging="360"/>
+      </w:pPr>
+      <w:rPr>
+        <w:rFonts w:ascii="Wingdings" w:hAnsi="Wingdings" w:hint="default"/>
+      </w:rPr>
+    </w:lvl>
+    <w:lvl w:ilvl="3" w:tplc="04100001" w:tentative="1">
+      <w:start w:val="1"/>
+      <w:numFmt w:val="bullet"/>
+      <w:lvlText w:val=""/>
+      <w:lvlJc w:val="left"/>
+      <w:pPr>
+        <w:ind w:left="2880" w:hanging="360"/>
+      </w:pPr>
+      <w:rPr>
+        <w:rFonts w:ascii="Symbol" w:hAnsi="Symbol" w:hint="default"/>
+      </w:rPr>
+    </w:lvl>
+    <w:lvl w:ilvl="4" w:tplc="04100003" w:tentative="1">
+      <w:start w:val="1"/>
+      <w:numFmt w:val="bullet"/>
+      <w:lvlText w:val="o"/>
+      <w:lvlJc w:val="left"/>
+      <w:pPr>
+        <w:ind w:left="3600" w:hanging="360"/>
+      </w:pPr>
+      <w:rPr>
+        <w:rFonts w:ascii="Courier New" w:hAnsi="Courier New" w:cs="Courier New" w:hint="default"/>
+      </w:rPr>
+    </w:lvl>
+    <w:lvl w:ilvl="5" w:tplc="04100005" w:tentative="1">
+      <w:start w:val="1"/>
+      <w:numFmt w:val="bullet"/>
+      <w:lvlText w:val=""/>
+      <w:lvlJc w:val="left"/>
+      <w:pPr>
+        <w:ind w:left="4320" w:hanging="360"/>
+      </w:pPr>
+      <w:rPr>
+        <w:rFonts w:ascii="Wingdings" w:hAnsi="Wingdings" w:hint="default"/>
+      </w:rPr>
+    </w:lvl>
+    <w:lvl w:ilvl="6" w:tplc="04100001" w:tentative="1">
+      <w:start w:val="1"/>
+      <w:numFmt w:val="bullet"/>
+      <w:lvlText w:val=""/>
+      <w:lvlJc w:val="left"/>
+      <w:pPr>
+        <w:ind w:left="5040" w:hanging="360"/>
+      </w:pPr>
+      <w:rPr>
+        <w:rFonts w:ascii="Symbol" w:hAnsi="Symbol" w:hint="default"/>
+      </w:rPr>
+    </w:lvl>
+    <w:lvl w:ilvl="7" w:tplc="04100003" w:tentative="1">
+      <w:start w:val="1"/>
+      <w:numFmt w:val="bullet"/>
+      <w:lvlText w:val="o"/>
+      <w:lvlJc w:val="left"/>
+      <w:pPr>
+        <w:ind w:left="5760" w:hanging="360"/>
+      </w:pPr>
+      <w:rPr>
+        <w:rFonts w:ascii="Courier New" w:hAnsi="Courier New" w:cs="Courier New" w:hint="default"/>
+      </w:rPr>
+    </w:lvl>
+    <w:lvl w:ilvl="8" w:tplc="04100005" w:tentative="1">
+      <w:start w:val="1"/>
+      <w:numFmt w:val="bullet"/>
+      <w:lvlText w:val=""/>
+      <w:lvlJc w:val="left"/>
+      <w:pPr>
+        <w:ind w:left="6480" w:hanging="360"/>
+      </w:pPr>
+      <w:rPr>
+        <w:rFonts w:ascii="Wingdings" w:hAnsi="Wingdings" w:hint="default"/>
+      </w:rPr>
+    </w:lvl>
+  </w:abstractNum>
   <w:num w:numId="1" w16cid:durableId="1913924948">
     <w:abstractNumId w:val="0"/>
   </w:num>
   <w:num w:numId="2" w16cid:durableId="660355250">
     <w:abstractNumId w:val="1"/>
+  </w:num>
+  <w:num w:numId="3" w16cid:durableId="177085244">
+    <w:abstractNumId w:val="2"/>
   </w:num>
 </w:numbering>
 </file>
